--- a/PRÉ_PROJETO_FINALIZADO.docx
+++ b/PRÉ_PROJETO_FINALIZADO.docx
@@ -481,6 +481,8 @@
           <w:szCs w:val="24"/>
         </w:rPr>
       </w:pPr>
+      <w:bookmarkStart w:id="0" w:name="_GoBack"/>
+      <w:bookmarkEnd w:id="0"/>
       <w:r>
         <w:rPr>
           <w:rFonts w:ascii="Times New Roman" w:hAnsi="Times New Roman" w:cs="Times New Roman"/>
@@ -895,6 +897,7 @@
           <w:docPartUnique/>
         </w:docPartObj>
       </w:sdtPr>
+      <w:sdtEndPr/>
       <w:sdtContent>
         <w:p>
           <w:pPr>
@@ -932,7 +935,7 @@
           <w:r>
             <w:fldChar w:fldCharType="separate"/>
           </w:r>
-          <w:hyperlink w:anchor="_Toc449267281" w:history="1">
+          <w:hyperlink w:anchor="_Toc449774264" w:history="1">
             <w:r>
               <w:rPr>
                 <w:rStyle w:val="Hyperlink"/>
@@ -955,7 +958,7 @@
               <w:rPr>
                 <w:webHidden/>
               </w:rPr>
-              <w:instrText xml:space="preserve"> PAGEREF _Toc449267281 \h </w:instrText>
+              <w:instrText xml:space="preserve"> PAGEREF _Toc449774264 \h </w:instrText>
             </w:r>
             <w:r>
               <w:rPr>
@@ -994,7 +997,7 @@
               <w:lang w:eastAsia="pt-BR"/>
             </w:rPr>
           </w:pPr>
-          <w:hyperlink w:anchor="_Toc449267282" w:history="1">
+          <w:hyperlink w:anchor="_Toc449774265" w:history="1">
             <w:r>
               <w:rPr>
                 <w:rStyle w:val="Hyperlink"/>
@@ -1017,7 +1020,7 @@
               <w:rPr>
                 <w:webHidden/>
               </w:rPr>
-              <w:instrText xml:space="preserve"> PAGEREF _Toc449267282 \h </w:instrText>
+              <w:instrText xml:space="preserve"> PAGEREF _Toc449774265 \h </w:instrText>
             </w:r>
             <w:r>
               <w:rPr>
@@ -1056,7 +1059,7 @@
               <w:lang w:eastAsia="pt-BR"/>
             </w:rPr>
           </w:pPr>
-          <w:hyperlink w:anchor="_Toc449267283" w:history="1">
+          <w:hyperlink w:anchor="_Toc449774266" w:history="1">
             <w:r>
               <w:rPr>
                 <w:rStyle w:val="Hyperlink"/>
@@ -1079,7 +1082,7 @@
               <w:rPr>
                 <w:webHidden/>
               </w:rPr>
-              <w:instrText xml:space="preserve"> PAGEREF _Toc449267283 \h </w:instrText>
+              <w:instrText xml:space="preserve"> PAGEREF _Toc449774266 \h </w:instrText>
             </w:r>
             <w:r>
               <w:rPr>
@@ -1116,7 +1119,7 @@
               <w:lang w:eastAsia="pt-BR"/>
             </w:rPr>
           </w:pPr>
-          <w:hyperlink w:anchor="_Toc449267284" w:history="1">
+          <w:hyperlink w:anchor="_Toc449774267" w:history="1">
             <w:r>
               <w:rPr>
                 <w:rStyle w:val="Hyperlink"/>
@@ -1139,7 +1142,7 @@
               <w:rPr>
                 <w:webHidden/>
               </w:rPr>
-              <w:instrText xml:space="preserve"> PAGEREF _Toc449267284 \h </w:instrText>
+              <w:instrText xml:space="preserve"> PAGEREF _Toc449774267 \h </w:instrText>
             </w:r>
             <w:r>
               <w:rPr>
@@ -1176,7 +1179,7 @@
               <w:lang w:eastAsia="pt-BR"/>
             </w:rPr>
           </w:pPr>
-          <w:hyperlink w:anchor="_Toc449267285" w:history="1">
+          <w:hyperlink w:anchor="_Toc449774268" w:history="1">
             <w:r>
               <w:rPr>
                 <w:rStyle w:val="Hyperlink"/>
@@ -1199,7 +1202,7 @@
               <w:rPr>
                 <w:webHidden/>
               </w:rPr>
-              <w:instrText xml:space="preserve"> PAGEREF _Toc449267285 \h </w:instrText>
+              <w:instrText xml:space="preserve"> PAGEREF _Toc449774268 \h </w:instrText>
             </w:r>
             <w:r>
               <w:rPr>
@@ -1238,7 +1241,7 @@
               <w:lang w:eastAsia="pt-BR"/>
             </w:rPr>
           </w:pPr>
-          <w:hyperlink w:anchor="_Toc449267286" w:history="1">
+          <w:hyperlink w:anchor="_Toc449774269" w:history="1">
             <w:r>
               <w:rPr>
                 <w:rStyle w:val="Hyperlink"/>
@@ -1261,7 +1264,7 @@
               <w:rPr>
                 <w:webHidden/>
               </w:rPr>
-              <w:instrText xml:space="preserve"> PAGEREF _Toc449267286 \h </w:instrText>
+              <w:instrText xml:space="preserve"> PAGEREF _Toc449774269 \h </w:instrText>
             </w:r>
             <w:r>
               <w:rPr>
@@ -1298,7 +1301,7 @@
               <w:lang w:eastAsia="pt-BR"/>
             </w:rPr>
           </w:pPr>
-          <w:hyperlink w:anchor="_Toc449267287" w:history="1">
+          <w:hyperlink w:anchor="_Toc449774270" w:history="1">
             <w:r>
               <w:rPr>
                 <w:rStyle w:val="Hyperlink"/>
@@ -1321,7 +1324,7 @@
               <w:rPr>
                 <w:webHidden/>
               </w:rPr>
-              <w:instrText xml:space="preserve"> PAGEREF _Toc449267287 \h </w:instrText>
+              <w:instrText xml:space="preserve"> PAGEREF _Toc449774270 \h </w:instrText>
             </w:r>
             <w:r>
               <w:rPr>
@@ -1358,7 +1361,7 @@
               <w:lang w:eastAsia="pt-BR"/>
             </w:rPr>
           </w:pPr>
-          <w:hyperlink w:anchor="_Toc449267288" w:history="1">
+          <w:hyperlink w:anchor="_Toc449774271" w:history="1">
             <w:r>
               <w:rPr>
                 <w:rStyle w:val="Hyperlink"/>
@@ -1381,7 +1384,7 @@
               <w:rPr>
                 <w:webHidden/>
               </w:rPr>
-              <w:instrText xml:space="preserve"> PAGEREF _Toc449267288 \h </w:instrText>
+              <w:instrText xml:space="preserve"> PAGEREF _Toc449774271 \h </w:instrText>
             </w:r>
             <w:r>
               <w:rPr>
@@ -1418,7 +1421,7 @@
               <w:lang w:eastAsia="pt-BR"/>
             </w:rPr>
           </w:pPr>
-          <w:hyperlink w:anchor="_Toc449267289" w:history="1">
+          <w:hyperlink w:anchor="_Toc449774272" w:history="1">
             <w:r>
               <w:rPr>
                 <w:rStyle w:val="Hyperlink"/>
@@ -1441,7 +1444,7 @@
               <w:rPr>
                 <w:webHidden/>
               </w:rPr>
-              <w:instrText xml:space="preserve"> PAGEREF _Toc449267289 \h </w:instrText>
+              <w:instrText xml:space="preserve"> PAGEREF _Toc449774272 \h </w:instrText>
             </w:r>
             <w:r>
               <w:rPr>
@@ -1478,7 +1481,7 @@
               <w:lang w:eastAsia="pt-BR"/>
             </w:rPr>
           </w:pPr>
-          <w:hyperlink w:anchor="_Toc449267290" w:history="1">
+          <w:hyperlink w:anchor="_Toc449774273" w:history="1">
             <w:r>
               <w:rPr>
                 <w:rStyle w:val="Hyperlink"/>
@@ -1501,7 +1504,7 @@
               <w:rPr>
                 <w:webHidden/>
               </w:rPr>
-              <w:instrText xml:space="preserve"> PAGEREF _Toc449267290 \h </w:instrText>
+              <w:instrText xml:space="preserve"> PAGEREF _Toc449774273 \h </w:instrText>
             </w:r>
             <w:r>
               <w:rPr>
@@ -1538,7 +1541,7 @@
               <w:lang w:eastAsia="pt-BR"/>
             </w:rPr>
           </w:pPr>
-          <w:hyperlink w:anchor="_Toc449267291" w:history="1">
+          <w:hyperlink w:anchor="_Toc449774274" w:history="1">
             <w:r>
               <w:rPr>
                 <w:rStyle w:val="Hyperlink"/>
@@ -1561,7 +1564,7 @@
               <w:rPr>
                 <w:webHidden/>
               </w:rPr>
-              <w:instrText xml:space="preserve"> PAGEREF _Toc449267291 \h </w:instrText>
+              <w:instrText xml:space="preserve"> PAGEREF _Toc449774274 \h </w:instrText>
             </w:r>
             <w:r>
               <w:rPr>
@@ -1598,7 +1601,7 @@
               <w:lang w:eastAsia="pt-BR"/>
             </w:rPr>
           </w:pPr>
-          <w:hyperlink w:anchor="_Toc449267292" w:history="1">
+          <w:hyperlink w:anchor="_Toc449774275" w:history="1">
             <w:r>
               <w:rPr>
                 <w:rStyle w:val="Hyperlink"/>
@@ -1621,7 +1624,7 @@
               <w:rPr>
                 <w:webHidden/>
               </w:rPr>
-              <w:instrText xml:space="preserve"> PAGEREF _Toc449267292 \h </w:instrText>
+              <w:instrText xml:space="preserve"> PAGEREF _Toc449774275 \h </w:instrText>
             </w:r>
             <w:r>
               <w:rPr>
@@ -1658,7 +1661,7 @@
               <w:lang w:eastAsia="pt-BR"/>
             </w:rPr>
           </w:pPr>
-          <w:hyperlink w:anchor="_Toc449267293" w:history="1">
+          <w:hyperlink w:anchor="_Toc449774276" w:history="1">
             <w:r>
               <w:rPr>
                 <w:rStyle w:val="Hyperlink"/>
@@ -1681,7 +1684,7 @@
               <w:rPr>
                 <w:webHidden/>
               </w:rPr>
-              <w:instrText xml:space="preserve"> PAGEREF _Toc449267293 \h </w:instrText>
+              <w:instrText xml:space="preserve"> PAGEREF _Toc449774276 \h </w:instrText>
             </w:r>
             <w:r>
               <w:rPr>
@@ -1720,7 +1723,7 @@
               <w:lang w:eastAsia="pt-BR"/>
             </w:rPr>
           </w:pPr>
-          <w:hyperlink w:anchor="_Toc449267294" w:history="1">
+          <w:hyperlink w:anchor="_Toc449774277" w:history="1">
             <w:r>
               <w:rPr>
                 <w:rStyle w:val="Hyperlink"/>
@@ -1743,7 +1746,7 @@
               <w:rPr>
                 <w:webHidden/>
               </w:rPr>
-              <w:instrText xml:space="preserve"> PAGEREF _Toc449267294 \h </w:instrText>
+              <w:instrText xml:space="preserve"> PAGEREF _Toc449774277 \h </w:instrText>
             </w:r>
             <w:r>
               <w:rPr>
@@ -1780,7 +1783,7 @@
               <w:lang w:eastAsia="pt-BR"/>
             </w:rPr>
           </w:pPr>
-          <w:hyperlink w:anchor="_Toc449267295" w:history="1">
+          <w:hyperlink w:anchor="_Toc449774278" w:history="1">
             <w:r>
               <w:rPr>
                 <w:rStyle w:val="Hyperlink"/>
@@ -1803,7 +1806,7 @@
               <w:rPr>
                 <w:webHidden/>
               </w:rPr>
-              <w:instrText xml:space="preserve"> PAGEREF _Toc449267295 \h </w:instrText>
+              <w:instrText xml:space="preserve"> PAGEREF _Toc449774278 \h </w:instrText>
             </w:r>
             <w:r>
               <w:rPr>
@@ -1840,7 +1843,7 @@
               <w:lang w:eastAsia="pt-BR"/>
             </w:rPr>
           </w:pPr>
-          <w:hyperlink w:anchor="_Toc449267296" w:history="1">
+          <w:hyperlink w:anchor="_Toc449774279" w:history="1">
             <w:r>
               <w:rPr>
                 <w:rStyle w:val="Hyperlink"/>
@@ -1863,7 +1866,7 @@
               <w:rPr>
                 <w:webHidden/>
               </w:rPr>
-              <w:instrText xml:space="preserve"> PAGEREF _Toc449267296 \h </w:instrText>
+              <w:instrText xml:space="preserve"> PAGEREF _Toc449774279 \h </w:instrText>
             </w:r>
             <w:r>
               <w:rPr>
@@ -1900,7 +1903,7 @@
               <w:lang w:eastAsia="pt-BR"/>
             </w:rPr>
           </w:pPr>
-          <w:hyperlink w:anchor="_Toc449267297" w:history="1">
+          <w:hyperlink w:anchor="_Toc449774280" w:history="1">
             <w:r>
               <w:rPr>
                 <w:rStyle w:val="Hyperlink"/>
@@ -1923,7 +1926,7 @@
               <w:rPr>
                 <w:webHidden/>
               </w:rPr>
-              <w:instrText xml:space="preserve"> PAGEREF _Toc449267297 \h </w:instrText>
+              <w:instrText xml:space="preserve"> PAGEREF _Toc449774280 \h </w:instrText>
             </w:r>
             <w:r>
               <w:rPr>
@@ -1960,12 +1963,12 @@
               <w:lang w:eastAsia="pt-BR"/>
             </w:rPr>
           </w:pPr>
-          <w:hyperlink w:anchor="_Toc449267298" w:history="1">
+          <w:hyperlink w:anchor="_Toc449774281" w:history="1">
             <w:r>
               <w:rPr>
                 <w:rStyle w:val="Hyperlink"/>
               </w:rPr>
-              <w:t>5.4 Universo da pesquisa</w:t>
+              <w:t>5.4 Participantes</w:t>
             </w:r>
             <w:r>
               <w:rPr>
@@ -1983,7 +1986,7 @@
               <w:rPr>
                 <w:webHidden/>
               </w:rPr>
-              <w:instrText xml:space="preserve"> PAGEREF _Toc449267298 \h </w:instrText>
+              <w:instrText xml:space="preserve"> PAGEREF _Toc449774281 \h </w:instrText>
             </w:r>
             <w:r>
               <w:rPr>
@@ -2000,7 +2003,7 @@
               <w:rPr>
                 <w:webHidden/>
               </w:rPr>
-              <w:t>18</w:t>
+              <w:t>19</w:t>
             </w:r>
             <w:r>
               <w:rPr>
@@ -2020,7 +2023,7 @@
               <w:lang w:eastAsia="pt-BR"/>
             </w:rPr>
           </w:pPr>
-          <w:hyperlink w:anchor="_Toc449267299" w:history="1">
+          <w:hyperlink w:anchor="_Toc449774282" w:history="1">
             <w:r>
               <w:rPr>
                 <w:rStyle w:val="Hyperlink"/>
@@ -2043,7 +2046,7 @@
               <w:rPr>
                 <w:webHidden/>
               </w:rPr>
-              <w:instrText xml:space="preserve"> PAGEREF _Toc449267299 \h </w:instrText>
+              <w:instrText xml:space="preserve"> PAGEREF _Toc449774282 \h </w:instrText>
             </w:r>
             <w:r>
               <w:rPr>
@@ -2080,7 +2083,7 @@
               <w:lang w:eastAsia="pt-BR"/>
             </w:rPr>
           </w:pPr>
-          <w:hyperlink w:anchor="_Toc449267300" w:history="1">
+          <w:hyperlink w:anchor="_Toc449774283" w:history="1">
             <w:r>
               <w:rPr>
                 <w:rStyle w:val="Hyperlink"/>
@@ -2103,7 +2106,7 @@
               <w:rPr>
                 <w:webHidden/>
               </w:rPr>
-              <w:instrText xml:space="preserve"> PAGEREF _Toc449267300 \h </w:instrText>
+              <w:instrText xml:space="preserve"> PAGEREF _Toc449774283 \h </w:instrText>
             </w:r>
             <w:r>
               <w:rPr>
@@ -2142,7 +2145,7 @@
               <w:lang w:eastAsia="pt-BR"/>
             </w:rPr>
           </w:pPr>
-          <w:hyperlink w:anchor="_Toc449267301" w:history="1">
+          <w:hyperlink w:anchor="_Toc449774284" w:history="1">
             <w:r>
               <w:rPr>
                 <w:rStyle w:val="Hyperlink"/>
@@ -2165,7 +2168,7 @@
               <w:rPr>
                 <w:webHidden/>
               </w:rPr>
-              <w:instrText xml:space="preserve"> PAGEREF _Toc449267301 \h </w:instrText>
+              <w:instrText xml:space="preserve"> PAGEREF _Toc449774284 \h </w:instrText>
             </w:r>
             <w:r>
               <w:rPr>
@@ -2262,8 +2265,6 @@
       <w:r>
         <w:tab/>
       </w:r>
-      <w:bookmarkStart w:id="0" w:name="_GoBack"/>
-      <w:bookmarkEnd w:id="0"/>
     </w:p>
     <w:p>
       <w:pPr>
@@ -2296,7 +2297,7 @@
       <w:pPr>
         <w:pStyle w:val="Ttulo1"/>
       </w:pPr>
-      <w:bookmarkStart w:id="1" w:name="_Toc449267281"/>
+      <w:bookmarkStart w:id="1" w:name="_Toc449774264"/>
       <w:r>
         <w:lastRenderedPageBreak/>
         <w:t xml:space="preserve">1 </w:t>
@@ -2340,7 +2341,63 @@
           <w:sz w:val="24"/>
           <w:szCs w:val="24"/>
         </w:rPr>
-        <w:t xml:space="preserve"> a adaptação continua das organizações passou a ser uma questão de sobrevivência e velocidade desse processo (Fischer 2010), segundo este mesmo autor a gestão de pessoas efetuada pela organização deve estimular, oferecer suporte e preparar artificies das mudanças e deve gerar lideranças que inspirem e facilitem a transformação continua, para auxiliar este processo surge a necessidade de um software de gestão de recursos humanos.</w:t>
+        <w:t>, a adaptação contí</w:t>
+      </w:r>
+      <w:r>
+        <w:rPr>
+          <w:rFonts w:ascii="Times New Roman" w:hAnsi="Times New Roman" w:cs="Times New Roman"/>
+          <w:sz w:val="24"/>
+          <w:szCs w:val="24"/>
+        </w:rPr>
+        <w:t>nua das organizações passou a ser uma questão de sobrevivência e velocidad</w:t>
+      </w:r>
+      <w:r>
+        <w:rPr>
+          <w:rFonts w:ascii="Times New Roman" w:hAnsi="Times New Roman" w:cs="Times New Roman"/>
+          <w:sz w:val="24"/>
+          <w:szCs w:val="24"/>
+        </w:rPr>
+        <w:t>e desse processo (Fischer 2010). S</w:t>
+      </w:r>
+      <w:r>
+        <w:rPr>
+          <w:rFonts w:ascii="Times New Roman" w:hAnsi="Times New Roman" w:cs="Times New Roman"/>
+          <w:sz w:val="24"/>
+          <w:szCs w:val="24"/>
+        </w:rPr>
+        <w:t>egundo este mesmo autor</w:t>
+      </w:r>
+      <w:r>
+        <w:rPr>
+          <w:rFonts w:ascii="Times New Roman" w:hAnsi="Times New Roman" w:cs="Times New Roman"/>
+          <w:sz w:val="24"/>
+          <w:szCs w:val="24"/>
+        </w:rPr>
+        <w:t>,</w:t>
+      </w:r>
+      <w:r>
+        <w:rPr>
+          <w:rFonts w:ascii="Times New Roman" w:hAnsi="Times New Roman" w:cs="Times New Roman"/>
+          <w:sz w:val="24"/>
+          <w:szCs w:val="24"/>
+        </w:rPr>
+        <w:t xml:space="preserve"> a gestão de pessoas efetuada pela organização deve estimular, oferecer suporte e preparar artificies das mudanças e deve gerar lideranças que inspirem e</w:t>
+      </w:r>
+      <w:r>
+        <w:rPr>
+          <w:rFonts w:ascii="Times New Roman" w:hAnsi="Times New Roman" w:cs="Times New Roman"/>
+          <w:sz w:val="24"/>
+          <w:szCs w:val="24"/>
+        </w:rPr>
+        <w:t xml:space="preserve"> facilitem a transformação contínua. P</w:t>
+      </w:r>
+      <w:r>
+        <w:rPr>
+          <w:rFonts w:ascii="Times New Roman" w:hAnsi="Times New Roman" w:cs="Times New Roman"/>
+          <w:sz w:val="24"/>
+          <w:szCs w:val="24"/>
+        </w:rPr>
+        <w:t>ara auxiliar este processo surge a necessidade de um software de gestão de recursos humanos.</w:t>
       </w:r>
     </w:p>
     <w:p>
@@ -2360,7 +2417,63 @@
           <w:sz w:val="24"/>
           <w:szCs w:val="24"/>
         </w:rPr>
-        <w:t>A cultura oferece estabilidade e integração aos grupos no que concerne aos seus relacionamentos com o ambiente interno e externo, esses aspectos visam reduzir a ansiedade das pessoas em lidar com ambientes e instáveis, desorganizados e imprevisíveis (SCHEIN, 1985). Desenvolver soluções que melhorem o dia a dia nas empresas se torna indispensável, assim conseguindo um ambiente menos instáveis e com uma ótima organização.</w:t>
+        <w:t xml:space="preserve">A cultura </w:t>
+      </w:r>
+      <w:r>
+        <w:rPr>
+          <w:rFonts w:ascii="Times New Roman" w:hAnsi="Times New Roman" w:cs="Times New Roman"/>
+          <w:sz w:val="24"/>
+          <w:szCs w:val="24"/>
+        </w:rPr>
+        <w:t xml:space="preserve">das empresas </w:t>
+      </w:r>
+      <w:r>
+        <w:rPr>
+          <w:rFonts w:ascii="Times New Roman" w:hAnsi="Times New Roman" w:cs="Times New Roman"/>
+          <w:sz w:val="24"/>
+          <w:szCs w:val="24"/>
+        </w:rPr>
+        <w:t>oferece</w:t>
+      </w:r>
+      <w:r>
+        <w:rPr>
+          <w:rFonts w:ascii="Times New Roman" w:hAnsi="Times New Roman" w:cs="Times New Roman"/>
+          <w:sz w:val="24"/>
+          <w:szCs w:val="24"/>
+        </w:rPr>
+        <w:t xml:space="preserve"> estabilidade e integraçã</w:t>
+      </w:r>
+      <w:r>
+        <w:rPr>
+          <w:rFonts w:ascii="Times New Roman" w:hAnsi="Times New Roman" w:cs="Times New Roman"/>
+          <w:sz w:val="24"/>
+          <w:szCs w:val="24"/>
+        </w:rPr>
+        <w:t>o aos grupos no que concerne</w:t>
+      </w:r>
+      <w:r>
+        <w:rPr>
+          <w:rFonts w:ascii="Times New Roman" w:hAnsi="Times New Roman" w:cs="Times New Roman"/>
+          <w:sz w:val="24"/>
+          <w:szCs w:val="24"/>
+        </w:rPr>
+        <w:t xml:space="preserve"> seus relacionamentos c</w:t>
+      </w:r>
+      <w:r>
+        <w:rPr>
+          <w:rFonts w:ascii="Times New Roman" w:hAnsi="Times New Roman" w:cs="Times New Roman"/>
+          <w:sz w:val="24"/>
+          <w:szCs w:val="24"/>
+        </w:rPr>
+        <w:t>om o ambiente interno e externo. E</w:t>
+      </w:r>
+      <w:r>
+        <w:rPr>
+          <w:rFonts w:ascii="Times New Roman" w:hAnsi="Times New Roman" w:cs="Times New Roman"/>
+          <w:sz w:val="24"/>
+          <w:szCs w:val="24"/>
+        </w:rPr>
+        <w:t>sses aspectos visam reduzir a ansiedade das pessoas em lidar com ambientes e instáveis, desorganizados e imprevisíveis (SCHEIN, 1985). Desenvolver soluções que melhorem o dia a dia nas empresas se torna indispensável, assim conseguindo um ambiente menos instáveis e com uma ótima organização.</w:t>
       </w:r>
     </w:p>
     <w:p>
@@ -2555,7 +2668,7 @@
       <w:pPr>
         <w:pStyle w:val="Ttulo1"/>
       </w:pPr>
-      <w:bookmarkStart w:id="2" w:name="_Toc449267282"/>
+      <w:bookmarkStart w:id="2" w:name="_Toc449774265"/>
       <w:r>
         <w:lastRenderedPageBreak/>
         <w:t xml:space="preserve">2 </w:t>
@@ -3059,144 +3172,6 @@
           <w:rFonts w:ascii="Times New Roman" w:hAnsi="Times New Roman" w:cs="Times New Roman"/>
           <w:sz w:val="24"/>
           <w:szCs w:val="24"/>
-          <w:shd w:val="clear" w:color="auto" w:fill="FCFCFC"/>
-        </w:rPr>
-      </w:pPr>
-      <w:r>
-        <w:rPr>
-          <w:rFonts w:ascii="Times New Roman" w:hAnsi="Times New Roman" w:cs="Times New Roman"/>
-          <w:sz w:val="24"/>
-          <w:szCs w:val="24"/>
-          <w:shd w:val="clear" w:color="auto" w:fill="FCFCFC"/>
-        </w:rPr>
-        <w:t xml:space="preserve">           </w:t>
-      </w:r>
-      <w:r>
-        <w:rPr>
-          <w:rFonts w:ascii="Times New Roman" w:hAnsi="Times New Roman" w:cs="Times New Roman"/>
-          <w:sz w:val="24"/>
-          <w:szCs w:val="24"/>
-          <w:shd w:val="clear" w:color="auto" w:fill="FCFCFC"/>
-        </w:rPr>
-        <w:t>Com esse intuito</w:t>
-      </w:r>
-      <w:r>
-        <w:rPr>
-          <w:rFonts w:ascii="Times New Roman" w:hAnsi="Times New Roman" w:cs="Times New Roman"/>
-          <w:sz w:val="24"/>
-          <w:szCs w:val="24"/>
-          <w:shd w:val="clear" w:color="auto" w:fill="FCFCFC"/>
-        </w:rPr>
-        <w:t xml:space="preserve"> </w:t>
-      </w:r>
-      <w:r>
-        <w:rPr>
-          <w:rFonts w:ascii="Times New Roman" w:hAnsi="Times New Roman" w:cs="Times New Roman"/>
-          <w:sz w:val="24"/>
-          <w:szCs w:val="24"/>
-          <w:shd w:val="clear" w:color="auto" w:fill="FCFCFC"/>
-        </w:rPr>
-        <w:t xml:space="preserve">de </w:t>
-      </w:r>
-      <w:r>
-        <w:rPr>
-          <w:rFonts w:ascii="Times New Roman" w:hAnsi="Times New Roman" w:cs="Times New Roman"/>
-          <w:sz w:val="24"/>
-          <w:szCs w:val="24"/>
-          <w:shd w:val="clear" w:color="auto" w:fill="FCFCFC"/>
-        </w:rPr>
-        <w:t>desenvolver</w:t>
-      </w:r>
-      <w:r>
-        <w:rPr>
-          <w:rFonts w:ascii="Times New Roman" w:hAnsi="Times New Roman" w:cs="Times New Roman"/>
-          <w:sz w:val="24"/>
-          <w:szCs w:val="24"/>
-          <w:shd w:val="clear" w:color="auto" w:fill="FCFCFC"/>
-        </w:rPr>
-        <w:t xml:space="preserve"> uma ferramenta de grande auxilio nas tarefas de gestão de pessoas, analisar os dados de cada colaborador</w:t>
-      </w:r>
-      <w:r>
-        <w:rPr>
-          <w:rFonts w:ascii="Times New Roman" w:hAnsi="Times New Roman" w:cs="Times New Roman"/>
-          <w:sz w:val="24"/>
-          <w:szCs w:val="24"/>
-          <w:shd w:val="clear" w:color="auto" w:fill="FCFCFC"/>
-        </w:rPr>
-        <w:t>,</w:t>
-      </w:r>
-      <w:r>
-        <w:rPr>
-          <w:rFonts w:ascii="Times New Roman" w:hAnsi="Times New Roman" w:cs="Times New Roman"/>
-          <w:sz w:val="24"/>
-          <w:szCs w:val="24"/>
-          <w:shd w:val="clear" w:color="auto" w:fill="FCFCFC"/>
-        </w:rPr>
-        <w:t xml:space="preserve"> gerar os relatórios necessários para que possa buscar informações para tomadas de decisões</w:t>
-      </w:r>
-      <w:r>
-        <w:rPr>
-          <w:rFonts w:ascii="Times New Roman" w:hAnsi="Times New Roman" w:cs="Times New Roman"/>
-          <w:sz w:val="24"/>
-          <w:szCs w:val="24"/>
-          <w:shd w:val="clear" w:color="auto" w:fill="FCFCFC"/>
-        </w:rPr>
-        <w:t>,</w:t>
-      </w:r>
-      <w:r>
-        <w:rPr>
-          <w:rFonts w:ascii="Times New Roman" w:hAnsi="Times New Roman" w:cs="Times New Roman"/>
-          <w:sz w:val="24"/>
-          <w:szCs w:val="24"/>
-          <w:shd w:val="clear" w:color="auto" w:fill="FCFCFC"/>
-        </w:rPr>
-        <w:t xml:space="preserve"> </w:t>
-      </w:r>
-      <w:r>
-        <w:rPr>
-          <w:rFonts w:ascii="Times New Roman" w:hAnsi="Times New Roman" w:cs="Times New Roman"/>
-          <w:sz w:val="24"/>
-          <w:szCs w:val="24"/>
-          <w:shd w:val="clear" w:color="auto" w:fill="FCFCFC"/>
-        </w:rPr>
-        <w:t xml:space="preserve">que reflitam de forma positiva </w:t>
-      </w:r>
-      <w:r>
-        <w:rPr>
-          <w:rFonts w:ascii="Times New Roman" w:hAnsi="Times New Roman" w:cs="Times New Roman"/>
-          <w:sz w:val="24"/>
-          <w:szCs w:val="24"/>
-          <w:shd w:val="clear" w:color="auto" w:fill="FCFCFC"/>
-        </w:rPr>
-        <w:t xml:space="preserve">o </w:t>
-      </w:r>
-      <w:r>
-        <w:rPr>
-          <w:rFonts w:ascii="Times New Roman" w:hAnsi="Times New Roman" w:cs="Times New Roman"/>
-          <w:sz w:val="24"/>
-          <w:szCs w:val="24"/>
-          <w:shd w:val="clear" w:color="auto" w:fill="FCFCFC"/>
-        </w:rPr>
-        <w:t xml:space="preserve">progresso do funcionário para a </w:t>
-      </w:r>
-      <w:r>
-        <w:rPr>
-          <w:rFonts w:ascii="Times New Roman" w:hAnsi="Times New Roman" w:cs="Times New Roman"/>
-          <w:sz w:val="24"/>
-          <w:szCs w:val="24"/>
-          <w:shd w:val="clear" w:color="auto" w:fill="FCFCFC"/>
-        </w:rPr>
-        <w:t>empresa.</w:t>
-      </w:r>
-    </w:p>
-    <w:p>
-      <w:pPr>
-        <w:spacing w:line="360" w:lineRule="auto"/>
-        <w:jc w:val="both"/>
-        <w:rPr>
-          <w:rFonts w:ascii="Times New Roman" w:hAnsi="Times New Roman" w:cs="Times New Roman"/>
-          <w:sz w:val="24"/>
-          <w:szCs w:val="24"/>
         </w:rPr>
       </w:pPr>
       <w:r>
@@ -3370,87 +3345,95 @@
           <w:sz w:val="24"/>
           <w:szCs w:val="24"/>
         </w:rPr>
+        <w:t>U</w:t>
+      </w:r>
+      <w:r>
+        <w:rPr>
+          <w:rFonts w:ascii="Times New Roman" w:hAnsi="Times New Roman" w:cs="Times New Roman"/>
+          <w:sz w:val="24"/>
+          <w:szCs w:val="24"/>
+        </w:rPr>
+        <w:t>ma das ferramentas a ser utilizadas é a pesquisa em campo</w:t>
+      </w:r>
+      <w:r>
+        <w:rPr>
+          <w:rFonts w:ascii="Times New Roman" w:hAnsi="Times New Roman" w:cs="Times New Roman"/>
+          <w:sz w:val="24"/>
+          <w:szCs w:val="24"/>
+        </w:rPr>
+        <w:t>,</w:t>
+      </w:r>
+      <w:r>
+        <w:rPr>
+          <w:rFonts w:ascii="Times New Roman" w:hAnsi="Times New Roman" w:cs="Times New Roman"/>
+          <w:sz w:val="24"/>
+          <w:szCs w:val="24"/>
+        </w:rPr>
+        <w:t xml:space="preserve"> onde </w:t>
+      </w:r>
+      <w:r>
+        <w:rPr>
+          <w:rFonts w:ascii="Times New Roman" w:hAnsi="Times New Roman" w:cs="Times New Roman"/>
+          <w:sz w:val="24"/>
+          <w:szCs w:val="24"/>
+        </w:rPr>
+        <w:t xml:space="preserve">relacionaremos os dados colhidos por todos os departamentos da empresa junto ao departamento de Recursos Humanos, para a geração de </w:t>
+      </w:r>
+      <w:r>
+        <w:rPr>
+          <w:rFonts w:ascii="Times New Roman" w:hAnsi="Times New Roman" w:cs="Times New Roman"/>
+          <w:sz w:val="24"/>
+          <w:szCs w:val="24"/>
+        </w:rPr>
+        <w:t>relatórios formais</w:t>
+      </w:r>
+      <w:r>
+        <w:rPr>
+          <w:rFonts w:ascii="Times New Roman" w:hAnsi="Times New Roman" w:cs="Times New Roman"/>
+          <w:sz w:val="24"/>
+          <w:szCs w:val="24"/>
+        </w:rPr>
+        <w:t xml:space="preserve">, </w:t>
+      </w:r>
+      <w:r>
+        <w:rPr>
+          <w:rFonts w:ascii="Times New Roman" w:hAnsi="Times New Roman" w:cs="Times New Roman"/>
+          <w:sz w:val="24"/>
+          <w:szCs w:val="24"/>
+        </w:rPr>
+        <w:t>para colaborar</w:t>
+      </w:r>
+      <w:r>
+        <w:rPr>
+          <w:rFonts w:ascii="Times New Roman" w:hAnsi="Times New Roman" w:cs="Times New Roman"/>
+          <w:sz w:val="24"/>
+          <w:szCs w:val="24"/>
+        </w:rPr>
+        <w:t xml:space="preserve"> para </w:t>
+      </w:r>
+      <w:r>
+        <w:rPr>
+          <w:rFonts w:ascii="Times New Roman" w:hAnsi="Times New Roman" w:cs="Times New Roman"/>
+          <w:sz w:val="24"/>
+          <w:szCs w:val="24"/>
+        </w:rPr>
+        <w:t xml:space="preserve">a melhor gestão do departamento, </w:t>
+      </w:r>
+      <w:r>
+        <w:rPr>
+          <w:rFonts w:ascii="Times New Roman" w:hAnsi="Times New Roman" w:cs="Times New Roman"/>
+          <w:sz w:val="24"/>
+          <w:szCs w:val="24"/>
+        </w:rPr>
         <w:lastRenderedPageBreak/>
-        <w:t>U</w:t>
-      </w:r>
-      <w:r>
-        <w:rPr>
-          <w:rFonts w:ascii="Times New Roman" w:hAnsi="Times New Roman" w:cs="Times New Roman"/>
-          <w:sz w:val="24"/>
-          <w:szCs w:val="24"/>
-        </w:rPr>
-        <w:t>ma das ferramentas a ser utilizadas é a pesquisa em campo</w:t>
-      </w:r>
-      <w:r>
-        <w:rPr>
-          <w:rFonts w:ascii="Times New Roman" w:hAnsi="Times New Roman" w:cs="Times New Roman"/>
-          <w:sz w:val="24"/>
-          <w:szCs w:val="24"/>
-        </w:rPr>
-        <w:t>,</w:t>
-      </w:r>
-      <w:r>
-        <w:rPr>
-          <w:rFonts w:ascii="Times New Roman" w:hAnsi="Times New Roman" w:cs="Times New Roman"/>
-          <w:sz w:val="24"/>
-          <w:szCs w:val="24"/>
-        </w:rPr>
-        <w:t xml:space="preserve"> onde </w:t>
-      </w:r>
-      <w:r>
-        <w:rPr>
-          <w:rFonts w:ascii="Times New Roman" w:hAnsi="Times New Roman" w:cs="Times New Roman"/>
-          <w:sz w:val="24"/>
-          <w:szCs w:val="24"/>
-        </w:rPr>
-        <w:t xml:space="preserve">relacionaremos os dados colhidos por todos os departamentos da empresa junto ao departamento de Recursos Humanos, para a geração de </w:t>
-      </w:r>
-      <w:r>
-        <w:rPr>
-          <w:rFonts w:ascii="Times New Roman" w:hAnsi="Times New Roman" w:cs="Times New Roman"/>
-          <w:sz w:val="24"/>
-          <w:szCs w:val="24"/>
-        </w:rPr>
-        <w:t>relatórios formais</w:t>
-      </w:r>
-      <w:r>
-        <w:rPr>
-          <w:rFonts w:ascii="Times New Roman" w:hAnsi="Times New Roman" w:cs="Times New Roman"/>
-          <w:sz w:val="24"/>
-          <w:szCs w:val="24"/>
-        </w:rPr>
-        <w:t xml:space="preserve">, </w:t>
-      </w:r>
-      <w:r>
-        <w:rPr>
-          <w:rFonts w:ascii="Times New Roman" w:hAnsi="Times New Roman" w:cs="Times New Roman"/>
-          <w:sz w:val="24"/>
-          <w:szCs w:val="24"/>
-        </w:rPr>
-        <w:t>para colaborar</w:t>
-      </w:r>
-      <w:r>
-        <w:rPr>
-          <w:rFonts w:ascii="Times New Roman" w:hAnsi="Times New Roman" w:cs="Times New Roman"/>
-          <w:sz w:val="24"/>
-          <w:szCs w:val="24"/>
-        </w:rPr>
-        <w:t xml:space="preserve"> para </w:t>
-      </w:r>
-      <w:r>
-        <w:rPr>
-          <w:rFonts w:ascii="Times New Roman" w:hAnsi="Times New Roman" w:cs="Times New Roman"/>
-          <w:sz w:val="24"/>
-          <w:szCs w:val="24"/>
-        </w:rPr>
-        <w:t>a melhor gestão do departamento, possibilitando aos colaboradores a opção de consulta de seus dados e informações quando solicitado.</w:t>
+        <w:t>possibilitando aos colaboradores a opção de consulta de seus dados e informações quando solicitado.</w:t>
       </w:r>
     </w:p>
     <w:p>
       <w:pPr>
         <w:pStyle w:val="Ttulo1"/>
       </w:pPr>
-      <w:bookmarkStart w:id="3" w:name="_Toc449267283"/>
+      <w:bookmarkStart w:id="3" w:name="_Toc449774266"/>
       <w:r>
         <w:t xml:space="preserve">3 </w:t>
       </w:r>
@@ -3467,7 +3450,7 @@
       <w:pPr>
         <w:pStyle w:val="Ttulo2"/>
       </w:pPr>
-      <w:bookmarkStart w:id="4" w:name="_Toc449267284"/>
+      <w:bookmarkStart w:id="4" w:name="_Toc449774267"/>
       <w:r>
         <w:t xml:space="preserve">3.1 </w:t>
       </w:r>
@@ -3501,15 +3484,39 @@
           <w:sz w:val="24"/>
           <w:szCs w:val="24"/>
         </w:rPr>
-        <w:t>Gerenciar todos os recursos humanos da</w:t>
-      </w:r>
-      <w:r>
-        <w:rPr>
-          <w:rFonts w:ascii="Times New Roman" w:hAnsi="Times New Roman" w:cs="Times New Roman"/>
-          <w:sz w:val="24"/>
-          <w:szCs w:val="24"/>
-        </w:rPr>
-        <w:t xml:space="preserve"> empresa através de um software online.</w:t>
+        <w:t>Desenvolver uma ferramenta que auxilie na gerencia de</w:t>
+      </w:r>
+      <w:r>
+        <w:rPr>
+          <w:rFonts w:ascii="Times New Roman" w:hAnsi="Times New Roman" w:cs="Times New Roman"/>
+          <w:sz w:val="24"/>
+          <w:szCs w:val="24"/>
+        </w:rPr>
+        <w:t xml:space="preserve"> todos os recursos humanos da</w:t>
+      </w:r>
+      <w:r>
+        <w:rPr>
+          <w:rFonts w:ascii="Times New Roman" w:hAnsi="Times New Roman" w:cs="Times New Roman"/>
+          <w:sz w:val="24"/>
+          <w:szCs w:val="24"/>
+        </w:rPr>
+        <w:t xml:space="preserve"> </w:t>
+      </w:r>
+      <w:r>
+        <w:rPr>
+          <w:rFonts w:ascii="Times New Roman" w:hAnsi="Times New Roman" w:cs="Times New Roman"/>
+          <w:sz w:val="24"/>
+          <w:szCs w:val="24"/>
+        </w:rPr>
+        <w:t>empre</w:t>
+      </w:r>
+      <w:r>
+        <w:rPr>
+          <w:rFonts w:ascii="Times New Roman" w:hAnsi="Times New Roman" w:cs="Times New Roman"/>
+          <w:sz w:val="24"/>
+          <w:szCs w:val="24"/>
+        </w:rPr>
+        <w:t>sa.</w:t>
       </w:r>
     </w:p>
     <w:p>
@@ -3525,7 +3532,7 @@
       <w:pPr>
         <w:pStyle w:val="Ttulo2"/>
       </w:pPr>
-      <w:bookmarkStart w:id="5" w:name="_Toc449267285"/>
+      <w:bookmarkStart w:id="5" w:name="_Toc449774268"/>
       <w:r>
         <w:t xml:space="preserve">3.2 </w:t>
       </w:r>
@@ -3597,15 +3604,7 @@
           <w:sz w:val="24"/>
           <w:szCs w:val="24"/>
         </w:rPr>
-        <w:t>Proporcionar uma ferramenta que auxilie gestores a medir a qualidade dos recursos humanos da empresa</w:t>
-      </w:r>
-      <w:r>
-        <w:rPr>
-          <w:rFonts w:ascii="Times New Roman" w:hAnsi="Times New Roman" w:cs="Times New Roman"/>
-          <w:sz w:val="24"/>
-          <w:szCs w:val="24"/>
-        </w:rPr>
-        <w:t>.</w:t>
+        <w:t>Desenvolver um software online para a gerenciamento de recursos humanos.</w:t>
       </w:r>
     </w:p>
     <w:p>
@@ -3630,7 +3629,31 @@
           <w:sz w:val="24"/>
           <w:szCs w:val="24"/>
         </w:rPr>
-        <w:t xml:space="preserve">Gerenciar de forma mais simplificada a vida de cada colaborador dentro </w:t>
+        <w:t>S</w:t>
+      </w:r>
+      <w:r>
+        <w:rPr>
+          <w:rFonts w:ascii="Times New Roman" w:hAnsi="Times New Roman" w:cs="Times New Roman"/>
+          <w:sz w:val="24"/>
+          <w:szCs w:val="24"/>
+        </w:rPr>
+        <w:t xml:space="preserve">implificada </w:t>
+      </w:r>
+      <w:r>
+        <w:rPr>
+          <w:rFonts w:ascii="Times New Roman" w:hAnsi="Times New Roman" w:cs="Times New Roman"/>
+          <w:sz w:val="24"/>
+          <w:szCs w:val="24"/>
+        </w:rPr>
+        <w:t>o gerenciamento</w:t>
+      </w:r>
+      <w:r>
+        <w:rPr>
+          <w:rFonts w:ascii="Times New Roman" w:hAnsi="Times New Roman" w:cs="Times New Roman"/>
+          <w:sz w:val="24"/>
+          <w:szCs w:val="24"/>
+        </w:rPr>
+        <w:t xml:space="preserve"> de cada colaborador dentro </w:t>
       </w:r>
       <w:r>
         <w:rPr>
@@ -3670,7 +3693,7 @@
         <w:pStyle w:val="Ttulo1"/>
       </w:pPr>
       <w:bookmarkStart w:id="6" w:name="_Toc446454866"/>
-      <w:bookmarkStart w:id="7" w:name="_Toc449267286"/>
+      <w:bookmarkStart w:id="7" w:name="_Toc449774269"/>
       <w:r>
         <w:lastRenderedPageBreak/>
         <w:t>4</w:t>
@@ -3709,7 +3732,7 @@
         <w:pStyle w:val="Ttulo2"/>
       </w:pPr>
       <w:bookmarkStart w:id="8" w:name="_Toc446454867"/>
-      <w:bookmarkStart w:id="9" w:name="_Toc449267287"/>
+      <w:bookmarkStart w:id="9" w:name="_Toc449774270"/>
       <w:r>
         <w:t>4</w:t>
       </w:r>
@@ -4328,7 +4351,25 @@
           <w:sz w:val="24"/>
           <w:szCs w:val="24"/>
         </w:rPr>
-        <w:t xml:space="preserve">Segundo MINETTO (2007), o PHP foi criado inicialmente como uma linguagem de </w:t>
+        <w:t xml:space="preserve">Segundo </w:t>
+      </w:r>
+      <w:proofErr w:type="spellStart"/>
+      <w:r>
+        <w:rPr>
+          <w:rFonts w:ascii="Times New Roman" w:eastAsia="Calibri" w:hAnsi="Times New Roman" w:cs="Times New Roman"/>
+          <w:sz w:val="24"/>
+          <w:szCs w:val="24"/>
+        </w:rPr>
+        <w:t>Minetto</w:t>
+      </w:r>
+      <w:proofErr w:type="spellEnd"/>
+      <w:r>
+        <w:rPr>
+          <w:rFonts w:ascii="Times New Roman" w:eastAsia="Calibri" w:hAnsi="Times New Roman" w:cs="Times New Roman"/>
+          <w:sz w:val="24"/>
+          <w:szCs w:val="24"/>
+        </w:rPr>
+        <w:t xml:space="preserve"> (2007), o PHP foi criado inicialmente como uma linguagem de </w:t>
       </w:r>
       <w:r>
         <w:rPr>
@@ -4401,7 +4442,7 @@
         <w:pStyle w:val="Ttulo2"/>
       </w:pPr>
       <w:bookmarkStart w:id="11" w:name="_Toc446454868"/>
-      <w:bookmarkStart w:id="12" w:name="_Toc449267288"/>
+      <w:bookmarkStart w:id="12" w:name="_Toc449774271"/>
       <w:r>
         <w:t>4</w:t>
       </w:r>
@@ -4575,7 +4616,39 @@
           <w:szCs w:val="24"/>
         </w:rPr>
         <w:lastRenderedPageBreak/>
-        <w:t xml:space="preserve">Segundo PEDRO, RUI (2005), o MySQL foi desenvolvido e disponibilizado pela MySQL </w:t>
+        <w:t>Segundo P</w:t>
+      </w:r>
+      <w:r>
+        <w:rPr>
+          <w:rFonts w:ascii="Times New Roman" w:hAnsi="Times New Roman" w:cs="Times New Roman"/>
+          <w:sz w:val="24"/>
+          <w:szCs w:val="24"/>
+        </w:rPr>
+        <w:t>edro</w:t>
+      </w:r>
+      <w:r>
+        <w:rPr>
+          <w:rFonts w:ascii="Times New Roman" w:hAnsi="Times New Roman" w:cs="Times New Roman"/>
+          <w:sz w:val="24"/>
+          <w:szCs w:val="24"/>
+        </w:rPr>
+        <w:t>, R</w:t>
+      </w:r>
+      <w:r>
+        <w:rPr>
+          <w:rFonts w:ascii="Times New Roman" w:hAnsi="Times New Roman" w:cs="Times New Roman"/>
+          <w:sz w:val="24"/>
+          <w:szCs w:val="24"/>
+        </w:rPr>
+        <w:t>ui</w:t>
+      </w:r>
+      <w:r>
+        <w:rPr>
+          <w:rFonts w:ascii="Times New Roman" w:hAnsi="Times New Roman" w:cs="Times New Roman"/>
+          <w:sz w:val="24"/>
+          <w:szCs w:val="24"/>
+        </w:rPr>
+        <w:t xml:space="preserve"> (2005), o MySQL foi desenvolvido e disponibilizado pela MySQL </w:t>
       </w:r>
       <w:r>
         <w:rPr>
@@ -4651,7 +4724,7 @@
         <w:pStyle w:val="Ttulo2"/>
       </w:pPr>
       <w:bookmarkStart w:id="13" w:name="_Toc446454869"/>
-      <w:bookmarkStart w:id="14" w:name="_Toc449267289"/>
+      <w:bookmarkStart w:id="14" w:name="_Toc449774272"/>
       <w:r>
         <w:t>4</w:t>
       </w:r>
@@ -4683,7 +4756,33 @@
           <w:szCs w:val="24"/>
         </w:rPr>
         <w:tab/>
-        <w:t>Segundo TONSIG (2012), o desenvolvimento de uma nova versão da linguagem HTML</w:t>
+        <w:t xml:space="preserve">Segundo </w:t>
+      </w:r>
+      <w:proofErr w:type="spellStart"/>
+      <w:r>
+        <w:rPr>
+          <w:rFonts w:ascii="Times New Roman" w:hAnsi="Times New Roman" w:cs="Times New Roman"/>
+          <w:sz w:val="24"/>
+          <w:szCs w:val="24"/>
+        </w:rPr>
+        <w:t>T</w:t>
+      </w:r>
+      <w:r>
+        <w:rPr>
+          <w:rFonts w:ascii="Times New Roman" w:hAnsi="Times New Roman" w:cs="Times New Roman"/>
+          <w:sz w:val="24"/>
+          <w:szCs w:val="24"/>
+        </w:rPr>
+        <w:t>onsig</w:t>
+      </w:r>
+      <w:proofErr w:type="spellEnd"/>
+      <w:r>
+        <w:rPr>
+          <w:rFonts w:ascii="Times New Roman" w:hAnsi="Times New Roman" w:cs="Times New Roman"/>
+          <w:sz w:val="24"/>
+          <w:szCs w:val="24"/>
+        </w:rPr>
+        <w:t xml:space="preserve"> (2012), o desenvolvimento de uma nova versão da linguagem HTML</w:t>
       </w:r>
       <w:r>
         <w:rPr>
@@ -4945,7 +5044,33 @@
           <w:sz w:val="24"/>
           <w:szCs w:val="24"/>
         </w:rPr>
-        <w:t>Conforme TONSIG (2012) ao final de 2006, Tim Berners-Lee, criador do HTML e fundador da W3C, descontinuou o desenvolvimento da nova versão do XHTML, e anunciou que iria trabalhar junto com o grupo WHAWG, com intuito de liberara a versão final do HTML 5 para 2012.</w:t>
+        <w:t xml:space="preserve">Conforme </w:t>
+      </w:r>
+      <w:proofErr w:type="spellStart"/>
+      <w:r>
+        <w:rPr>
+          <w:rFonts w:ascii="Times New Roman" w:hAnsi="Times New Roman" w:cs="Times New Roman"/>
+          <w:sz w:val="24"/>
+          <w:szCs w:val="24"/>
+        </w:rPr>
+        <w:t>T</w:t>
+      </w:r>
+      <w:r>
+        <w:rPr>
+          <w:rFonts w:ascii="Times New Roman" w:hAnsi="Times New Roman" w:cs="Times New Roman"/>
+          <w:sz w:val="24"/>
+          <w:szCs w:val="24"/>
+        </w:rPr>
+        <w:t>onsig</w:t>
+      </w:r>
+      <w:proofErr w:type="spellEnd"/>
+      <w:r>
+        <w:rPr>
+          <w:rFonts w:ascii="Times New Roman" w:hAnsi="Times New Roman" w:cs="Times New Roman"/>
+          <w:sz w:val="24"/>
+          <w:szCs w:val="24"/>
+        </w:rPr>
+        <w:t xml:space="preserve"> (2012) ao final de 2006, Tim Berners-Lee, criador do HTML e fundador da W3C, descontinuou o desenvolvimento da nova versão do XHTML, e anunciou que iria trabalhar junto com o grupo WHAWG, com intuito de liberara a versão final do HTML 5 para 2012.</w:t>
       </w:r>
     </w:p>
     <w:p>
@@ -4959,13 +5084,31 @@
           <w:szCs w:val="24"/>
         </w:rPr>
       </w:pPr>
-      <w:r>
-        <w:rPr>
-          <w:rFonts w:ascii="Times New Roman" w:hAnsi="Times New Roman" w:cs="Times New Roman"/>
-          <w:sz w:val="24"/>
-          <w:szCs w:val="24"/>
-        </w:rPr>
-        <w:t xml:space="preserve">TONSIG (2012) afirma que o HTML 5 é a quinta versão do HTML, e esta nova versão incorpora várias mudanças em relação a funcionalidade do HTML, como a semântica e a acessibilidade. As versões anteriores do HTML são carentes em relação ao entendimento do </w:t>
+      <w:proofErr w:type="spellStart"/>
+      <w:r>
+        <w:rPr>
+          <w:rFonts w:ascii="Times New Roman" w:hAnsi="Times New Roman" w:cs="Times New Roman"/>
+          <w:sz w:val="24"/>
+          <w:szCs w:val="24"/>
+        </w:rPr>
+        <w:t>T</w:t>
+      </w:r>
+      <w:r>
+        <w:rPr>
+          <w:rFonts w:ascii="Times New Roman" w:hAnsi="Times New Roman" w:cs="Times New Roman"/>
+          <w:sz w:val="24"/>
+          <w:szCs w:val="24"/>
+        </w:rPr>
+        <w:t>onsig</w:t>
+      </w:r>
+      <w:proofErr w:type="spellEnd"/>
+      <w:r>
+        <w:rPr>
+          <w:rFonts w:ascii="Times New Roman" w:hAnsi="Times New Roman" w:cs="Times New Roman"/>
+          <w:sz w:val="24"/>
+          <w:szCs w:val="24"/>
+        </w:rPr>
+        <w:t xml:space="preserve"> (2012) afirma que o HTML 5 é a quinta versão do HTML, e esta nova versão incorpora várias mudanças em relação a funcionalidade do HTML, como a semântica e a acessibilidade. As versões anteriores do HTML são carentes em relação ao entendimento do </w:t>
       </w:r>
       <w:r>
         <w:rPr>
@@ -5606,7 +5749,7 @@
         <w:pStyle w:val="Ttulo2"/>
       </w:pPr>
       <w:bookmarkStart w:id="15" w:name="_Toc446454870"/>
-      <w:bookmarkStart w:id="16" w:name="_Toc449267290"/>
+      <w:bookmarkStart w:id="16" w:name="_Toc449774273"/>
       <w:r>
         <w:t>4</w:t>
       </w:r>
@@ -5639,7 +5782,23 @@
           <w:sz w:val="24"/>
           <w:szCs w:val="24"/>
         </w:rPr>
-        <w:t xml:space="preserve">Segundo SILVA (2008), folhas de estilo cascata são a tradução para os termos em inglês </w:t>
+        <w:t>Segundo S</w:t>
+      </w:r>
+      <w:r>
+        <w:rPr>
+          <w:rFonts w:ascii="Times New Roman" w:hAnsi="Times New Roman" w:cs="Times New Roman"/>
+          <w:sz w:val="24"/>
+          <w:szCs w:val="24"/>
+        </w:rPr>
+        <w:t>ilva</w:t>
+      </w:r>
+      <w:r>
+        <w:rPr>
+          <w:rFonts w:ascii="Times New Roman" w:hAnsi="Times New Roman" w:cs="Times New Roman"/>
+          <w:sz w:val="24"/>
+          <w:szCs w:val="24"/>
+        </w:rPr>
+        <w:t xml:space="preserve"> (2008), folhas de estilo cascata são a tradução para os termos em inglês </w:t>
       </w:r>
       <w:proofErr w:type="spellStart"/>
       <w:r>
@@ -5718,7 +5877,23 @@
           <w:sz w:val="24"/>
           <w:szCs w:val="24"/>
         </w:rPr>
-        <w:t>SILVA (2008) afirma que a finalidade primordial, a razão da própria existência das CSS é devolver a linguagem a marcação HTML sua verdadeira função, aquela pela qual foi construída, ou seja, estruturar um documento web marcando com o elemento apropriado cada tipo de conteúdo que compõe o documento.</w:t>
+        <w:t>S</w:t>
+      </w:r>
+      <w:r>
+        <w:rPr>
+          <w:rFonts w:ascii="Times New Roman" w:hAnsi="Times New Roman" w:cs="Times New Roman"/>
+          <w:sz w:val="24"/>
+          <w:szCs w:val="24"/>
+        </w:rPr>
+        <w:t>ilva</w:t>
+      </w:r>
+      <w:r>
+        <w:rPr>
+          <w:rFonts w:ascii="Times New Roman" w:hAnsi="Times New Roman" w:cs="Times New Roman"/>
+          <w:sz w:val="24"/>
+          <w:szCs w:val="24"/>
+        </w:rPr>
+        <w:t xml:space="preserve"> (2008) afirma que a finalidade primordial, a razão da própria existência das CSS é devolver a linguagem a marcação HTML sua verdadeira função, aquela pela qual foi construída, ou seja, estruturar um documento web marcando com o elemento apropriado cada tipo de conteúdo que compõe o documento.</w:t>
       </w:r>
     </w:p>
     <w:p>
@@ -5811,7 +5986,23 @@
           <w:szCs w:val="24"/>
         </w:rPr>
         <w:lastRenderedPageBreak/>
-        <w:t>seja consistente, isto é, aos cabeçalhos seguem-se normalmente parágrafos, títulos, subtítulos e demais níveis devem ser colocado sem sequencia conveniente, enfim, a informação contida na página deve estar disposta em uma ordenação logica. (SILVA 2008).</w:t>
+        <w:t>seja consistente, isto é, aos cabeçalhos seguem-se normalmente parágrafos, títulos, subtítulos e demais níveis devem ser colocado sem sequencia conveniente, enfim, a informação contida na página deve estar d</w:t>
+      </w:r>
+      <w:r>
+        <w:rPr>
+          <w:rFonts w:ascii="Times New Roman" w:hAnsi="Times New Roman" w:cs="Times New Roman"/>
+          <w:sz w:val="24"/>
+          <w:szCs w:val="24"/>
+        </w:rPr>
+        <w:t>isposta em uma ordenação logica,</w:t>
+      </w:r>
+      <w:r>
+        <w:rPr>
+          <w:rFonts w:ascii="Times New Roman" w:hAnsi="Times New Roman" w:cs="Times New Roman"/>
+          <w:sz w:val="24"/>
+          <w:szCs w:val="24"/>
+        </w:rPr>
+        <w:t xml:space="preserve"> (SILVA 2008).</w:t>
       </w:r>
     </w:p>
     <w:p>
@@ -6183,7 +6374,7 @@
         <w:pStyle w:val="Ttulo2"/>
       </w:pPr>
       <w:bookmarkStart w:id="17" w:name="_Toc446454871"/>
-      <w:bookmarkStart w:id="18" w:name="_Toc449267291"/>
+      <w:bookmarkStart w:id="18" w:name="_Toc449774274"/>
       <w:r>
         <w:t>4</w:t>
       </w:r>
@@ -6217,7 +6408,23 @@
           <w:szCs w:val="24"/>
         </w:rPr>
         <w:lastRenderedPageBreak/>
-        <w:t xml:space="preserve">Segundo SILVA (2010), </w:t>
+        <w:t>Segundo S</w:t>
+      </w:r>
+      <w:r>
+        <w:rPr>
+          <w:rFonts w:ascii="Times New Roman" w:hAnsi="Times New Roman" w:cs="Times New Roman"/>
+          <w:sz w:val="24"/>
+          <w:szCs w:val="24"/>
+        </w:rPr>
+        <w:t>ilva</w:t>
+      </w:r>
+      <w:r>
+        <w:rPr>
+          <w:rFonts w:ascii="Times New Roman" w:hAnsi="Times New Roman" w:cs="Times New Roman"/>
+          <w:sz w:val="24"/>
+          <w:szCs w:val="24"/>
+        </w:rPr>
+        <w:t xml:space="preserve"> (2010), </w:t>
       </w:r>
       <w:proofErr w:type="spellStart"/>
       <w:r>
@@ -6520,7 +6727,7 @@
         <w:pStyle w:val="Ttulo2"/>
       </w:pPr>
       <w:bookmarkStart w:id="19" w:name="_Toc446454872"/>
-      <w:bookmarkStart w:id="20" w:name="_Toc449267292"/>
+      <w:bookmarkStart w:id="20" w:name="_Toc449774275"/>
       <w:r>
         <w:t>4</w:t>
       </w:r>
@@ -7260,7 +7467,7 @@
         <w:pStyle w:val="Ttulo2"/>
       </w:pPr>
       <w:bookmarkStart w:id="21" w:name="_Toc446454873"/>
-      <w:bookmarkStart w:id="22" w:name="_Toc449267293"/>
+      <w:bookmarkStart w:id="22" w:name="_Toc449774276"/>
       <w:r>
         <w:t>4</w:t>
       </w:r>
@@ -7288,7 +7495,23 @@
           <w:sz w:val="24"/>
           <w:szCs w:val="24"/>
         </w:rPr>
-        <w:t xml:space="preserve">Conforme definição de GUEDES (2009) UML é uma linguagem visual utilizada para modelar </w:t>
+        <w:t>Conforme definição de G</w:t>
+      </w:r>
+      <w:r>
+        <w:rPr>
+          <w:rFonts w:ascii="Times New Roman" w:hAnsi="Times New Roman" w:cs="Times New Roman"/>
+          <w:sz w:val="24"/>
+          <w:szCs w:val="24"/>
+        </w:rPr>
+        <w:t>uedes</w:t>
+      </w:r>
+      <w:r>
+        <w:rPr>
+          <w:rFonts w:ascii="Times New Roman" w:hAnsi="Times New Roman" w:cs="Times New Roman"/>
+          <w:sz w:val="24"/>
+          <w:szCs w:val="24"/>
+        </w:rPr>
+        <w:t xml:space="preserve"> (2009) UML é uma linguagem visual utilizada para modelar </w:t>
       </w:r>
       <w:r>
         <w:rPr>
@@ -7425,7 +7648,7 @@
         <w:pStyle w:val="Ttulo1"/>
       </w:pPr>
       <w:bookmarkStart w:id="23" w:name="_Toc448937775"/>
-      <w:bookmarkStart w:id="24" w:name="_Toc449267294"/>
+      <w:bookmarkStart w:id="24" w:name="_Toc449774277"/>
       <w:r>
         <w:lastRenderedPageBreak/>
         <w:t xml:space="preserve">5 </w:t>
@@ -7486,7 +7709,7 @@
         <w:pStyle w:val="Ttulo2"/>
       </w:pPr>
       <w:bookmarkStart w:id="25" w:name="_Toc448937776"/>
-      <w:bookmarkStart w:id="26" w:name="_Toc449267295"/>
+      <w:bookmarkStart w:id="26" w:name="_Toc449774278"/>
       <w:r>
         <w:t>5</w:t>
       </w:r>
@@ -7691,7 +7914,7 @@
         <w:pStyle w:val="Ttulo2"/>
       </w:pPr>
       <w:bookmarkStart w:id="27" w:name="_Toc448937777"/>
-      <w:bookmarkStart w:id="28" w:name="_Toc449267296"/>
+      <w:bookmarkStart w:id="28" w:name="_Toc449774279"/>
       <w:r>
         <w:lastRenderedPageBreak/>
         <w:t>5</w:t>
@@ -7848,7 +8071,7 @@
         <w:pStyle w:val="Ttulo2"/>
       </w:pPr>
       <w:bookmarkStart w:id="29" w:name="_Toc448937778"/>
-      <w:bookmarkStart w:id="30" w:name="_Toc449267297"/>
+      <w:bookmarkStart w:id="30" w:name="_Toc449774280"/>
       <w:r>
         <w:t>5</w:t>
       </w:r>
@@ -7937,7 +8160,39 @@
           <w:sz w:val="24"/>
           <w:szCs w:val="24"/>
         </w:rPr>
-        <w:t>Neste trabalho foi realizado um questionário simples, contendo perguntas a ser realizado por funcionários de uma empresa. O foco desse questionário foi saber se com uma ferramenta web ajudaria no auxílio de capacitação nas atividades diárias. Obteve um total de 30 respostas, no qual se pode perceber que a maioria dos entrevistados afirmou que a ferramenta será de grande ajuda na qualificação pessoal dentro da empresa.</w:t>
+        <w:t>Neste tra</w:t>
+      </w:r>
+      <w:r>
+        <w:rPr>
+          <w:rFonts w:ascii="Times New Roman" w:hAnsi="Times New Roman" w:cs="Times New Roman"/>
+          <w:sz w:val="24"/>
+          <w:szCs w:val="24"/>
+        </w:rPr>
+        <w:t>balho será</w:t>
+      </w:r>
+      <w:r>
+        <w:rPr>
+          <w:rFonts w:ascii="Times New Roman" w:hAnsi="Times New Roman" w:cs="Times New Roman"/>
+          <w:sz w:val="24"/>
+          <w:szCs w:val="24"/>
+        </w:rPr>
+        <w:t xml:space="preserve"> realizado um questionário simples, contendo perguntas a ser realizado por funcionários de uma empres</w:t>
+      </w:r>
+      <w:r>
+        <w:rPr>
+          <w:rFonts w:ascii="Times New Roman" w:hAnsi="Times New Roman" w:cs="Times New Roman"/>
+          <w:sz w:val="24"/>
+          <w:szCs w:val="24"/>
+        </w:rPr>
+        <w:t>a. O foco desse questionário será</w:t>
+      </w:r>
+      <w:r>
+        <w:rPr>
+          <w:rFonts w:ascii="Times New Roman" w:hAnsi="Times New Roman" w:cs="Times New Roman"/>
+          <w:sz w:val="24"/>
+          <w:szCs w:val="24"/>
+        </w:rPr>
+        <w:t xml:space="preserve"> saber se com uma ferramenta web ajudaria no auxílio de capacitação nas atividades diárias. </w:t>
       </w:r>
     </w:p>
     <w:p>
@@ -7958,7 +8213,7 @@
           <w:sz w:val="24"/>
           <w:szCs w:val="24"/>
         </w:rPr>
-        <w:t>Outro instrumento utilizado foi uma reunião com alguns funcionários para tratar algum assunto específico. Para Ferreira (1999), Reunião é o ato de encontrar entre algumas pessoas em um determinado local, com finalidade de tratar qualquer assunto.</w:t>
+        <w:t>Segue o questionário que será aplicado.</w:t>
       </w:r>
     </w:p>
     <w:p>
@@ -7975,39 +8230,58 @@
       </w:pPr>
       <w:r>
         <w:rPr>
-          <w:rFonts w:ascii="Times New Roman" w:hAnsi="Times New Roman" w:cs="Times New Roman"/>
-          <w:sz w:val="24"/>
-          <w:szCs w:val="24"/>
-        </w:rPr>
-        <w:t xml:space="preserve">Durante a pesquisa, foram realizadas reuniões entre os participantes com o objetivo de discutir o andamento das tarefas as quais todos os integrantes responsabilizaram-se a fazer, </w:t>
-      </w:r>
-      <w:r>
-        <w:rPr>
-          <w:rFonts w:ascii="Times New Roman" w:hAnsi="Times New Roman" w:cs="Times New Roman"/>
-          <w:sz w:val="24"/>
-          <w:szCs w:val="24"/>
+          <w:noProof/>
+          <w:lang w:eastAsia="pt-BR"/>
         </w:rPr>
         <w:lastRenderedPageBreak/>
-        <w:t xml:space="preserve">além de traçar metas colocadas na ferramenta web </w:t>
-      </w:r>
-      <w:proofErr w:type="spellStart"/>
-      <w:r>
-        <w:rPr>
-          <w:rFonts w:ascii="Times New Roman" w:hAnsi="Times New Roman" w:cs="Times New Roman"/>
-          <w:sz w:val="24"/>
-          <w:szCs w:val="24"/>
-        </w:rPr>
-        <w:t>trello</w:t>
-      </w:r>
-      <w:proofErr w:type="spellEnd"/>
-      <w:r>
-        <w:rPr>
-          <w:rFonts w:ascii="Times New Roman" w:hAnsi="Times New Roman" w:cs="Times New Roman"/>
-          <w:sz w:val="24"/>
-          <w:szCs w:val="24"/>
-        </w:rPr>
-        <w:t xml:space="preserve">. Também foram utilizadas referências de livros, revistas, manuais e web sites. </w:t>
-      </w:r>
+        <w:drawing>
+          <wp:inline distT="0" distB="0" distL="0" distR="0" wp14:anchorId="40420C80" wp14:editId="474A7C63">
+            <wp:extent cx="3933825" cy="5867400"/>
+            <wp:effectExtent l="0" t="0" r="9525" b="0"/>
+            <wp:docPr id="9" name="Imagem 9"/>
+            <wp:cNvGraphicFramePr>
+              <a:graphicFrameLocks xmlns:a="http://schemas.openxmlformats.org/drawingml/2006/main" noChangeAspect="1"/>
+            </wp:cNvGraphicFramePr>
+            <a:graphic xmlns:a="http://schemas.openxmlformats.org/drawingml/2006/main">
+              <a:graphicData uri="http://schemas.openxmlformats.org/drawingml/2006/picture">
+                <pic:pic xmlns:pic="http://schemas.openxmlformats.org/drawingml/2006/picture">
+                  <pic:nvPicPr>
+                    <pic:cNvPr id="1" name=""/>
+                    <pic:cNvPicPr/>
+                  </pic:nvPicPr>
+                  <pic:blipFill>
+                    <a:blip r:embed="rId15"/>
+                    <a:stretch>
+                      <a:fillRect/>
+                    </a:stretch>
+                  </pic:blipFill>
+                  <pic:spPr>
+                    <a:xfrm>
+                      <a:off x="0" y="0"/>
+                      <a:ext cx="3933825" cy="5867400"/>
+                    </a:xfrm>
+                    <a:prstGeom prst="rect">
+                      <a:avLst/>
+                    </a:prstGeom>
+                  </pic:spPr>
+                </pic:pic>
+              </a:graphicData>
+            </a:graphic>
+          </wp:inline>
+        </w:drawing>
+      </w:r>
+    </w:p>
+    <w:p>
+      <w:pPr>
+        <w:spacing w:after="160" w:line="360" w:lineRule="auto"/>
+        <w:contextualSpacing/>
+        <w:jc w:val="both"/>
+        <w:rPr>
+          <w:rFonts w:ascii="Times New Roman" w:hAnsi="Times New Roman" w:cs="Times New Roman"/>
+          <w:sz w:val="24"/>
+          <w:szCs w:val="24"/>
+        </w:rPr>
+      </w:pPr>
     </w:p>
     <w:p>
       <w:pPr>
@@ -8021,6 +8295,66 @@
           <w:szCs w:val="24"/>
         </w:rPr>
       </w:pPr>
+      <w:r>
+        <w:rPr>
+          <w:rFonts w:ascii="Times New Roman" w:hAnsi="Times New Roman" w:cs="Times New Roman"/>
+          <w:sz w:val="24"/>
+          <w:szCs w:val="24"/>
+        </w:rPr>
+        <w:t>Outro instrumento utilizado foi uma reunião com alguns funcionários para tratar algum assunto específico. Para Ferreira (1999), Reunião é o ato de encontrar entre algumas pessoas em um determinado local, com finalidade de tratar qualquer assunto.</w:t>
+      </w:r>
+    </w:p>
+    <w:p>
+      <w:pPr>
+        <w:spacing w:after="160" w:line="360" w:lineRule="auto"/>
+        <w:ind w:firstLine="709"/>
+        <w:contextualSpacing/>
+        <w:jc w:val="both"/>
+        <w:rPr>
+          <w:rFonts w:ascii="Times New Roman" w:hAnsi="Times New Roman" w:cs="Times New Roman"/>
+          <w:sz w:val="24"/>
+          <w:szCs w:val="24"/>
+        </w:rPr>
+      </w:pPr>
+      <w:r>
+        <w:rPr>
+          <w:rFonts w:ascii="Times New Roman" w:hAnsi="Times New Roman" w:cs="Times New Roman"/>
+          <w:sz w:val="24"/>
+          <w:szCs w:val="24"/>
+        </w:rPr>
+        <w:t xml:space="preserve">Durante a pesquisa, foram realizadas reuniões entre os participantes com o objetivo de discutir o andamento das tarefas as quais todos os integrantes responsabilizaram-se a fazer, além de traçar metas colocadas na ferramenta web </w:t>
+      </w:r>
+      <w:proofErr w:type="spellStart"/>
+      <w:r>
+        <w:rPr>
+          <w:rFonts w:ascii="Times New Roman" w:hAnsi="Times New Roman" w:cs="Times New Roman"/>
+          <w:sz w:val="24"/>
+          <w:szCs w:val="24"/>
+        </w:rPr>
+        <w:t>trello</w:t>
+      </w:r>
+      <w:proofErr w:type="spellEnd"/>
+      <w:r>
+        <w:rPr>
+          <w:rFonts w:ascii="Times New Roman" w:hAnsi="Times New Roman" w:cs="Times New Roman"/>
+          <w:sz w:val="24"/>
+          <w:szCs w:val="24"/>
+        </w:rPr>
+        <w:t xml:space="preserve">. Também foram utilizadas referências de livros, revistas, manuais e web sites. </w:t>
+      </w:r>
+    </w:p>
+    <w:p>
+      <w:pPr>
+        <w:spacing w:after="160" w:line="360" w:lineRule="auto"/>
+        <w:ind w:firstLine="709"/>
+        <w:contextualSpacing/>
+        <w:jc w:val="both"/>
+        <w:rPr>
+          <w:rFonts w:ascii="Times New Roman" w:hAnsi="Times New Roman" w:cs="Times New Roman"/>
+          <w:sz w:val="24"/>
+          <w:szCs w:val="24"/>
+        </w:rPr>
+      </w:pPr>
     </w:p>
     <w:p>
       <w:pPr>
@@ -8031,12 +8365,13 @@
         </w:rPr>
       </w:pPr>
       <w:bookmarkStart w:id="31" w:name="_Toc448937779"/>
-      <w:bookmarkStart w:id="32" w:name="_Toc449267298"/>
+      <w:bookmarkStart w:id="32" w:name="_Toc449774281"/>
       <w:r>
         <w:rPr>
           <w:rFonts w:cs="Times New Roman"/>
           <w:szCs w:val="24"/>
         </w:rPr>
+        <w:lastRenderedPageBreak/>
         <w:t>5</w:t>
       </w:r>
       <w:r>
@@ -8047,9 +8382,12 @@
         <w:t>.</w:t>
       </w:r>
       <w:r>
-        <w:t>4 Universo da pesquisa</w:t>
+        <w:t xml:space="preserve">4 </w:t>
       </w:r>
       <w:bookmarkEnd w:id="31"/>
+      <w:r>
+        <w:t>Participantes</w:t>
+      </w:r>
       <w:bookmarkEnd w:id="32"/>
     </w:p>
     <w:p>
@@ -8169,7 +8507,18 @@
           <w:bdr w:val="none" w:sz="0" w:space="0" w:color="auto" w:frame="1"/>
           <w:shd w:val="clear" w:color="auto" w:fill="FFFFFF"/>
         </w:rPr>
-        <w:t xml:space="preserve"> Utilizaremos um questionário contendo cinco perguntas relacionada à necessidade de ser ter uma ferramenta de auxílio para capacitação do empregado, serão chamados 2 funcionários de áreas distintas como setor de produção, área de apoio, recursos humanos e administrativo para responderem e ainda dar sugestões de aperfeiçoamento do sistema de gerenciamento.</w:t>
+        <w:t xml:space="preserve"> Utilizaremos um questionário contendo cinco perguntas relacionada à necessidade de ser ter uma ferramenta de auxílio para capacitação do empregado, serão chamados 2 funcionários de áreas distintas como setor de produção, área de apoio, recursos humanos e administrativo para responderem e ainda dar sugestões de aperfeiçoamen</w:t>
+      </w:r>
+      <w:r>
+        <w:rPr>
+          <w:rFonts w:ascii="Times New Roman" w:hAnsi="Times New Roman" w:cs="Times New Roman"/>
+          <w:color w:val="000000"/>
+          <w:sz w:val="24"/>
+          <w:szCs w:val="24"/>
+          <w:bdr w:val="none" w:sz="0" w:space="0" w:color="auto" w:frame="1"/>
+          <w:shd w:val="clear" w:color="auto" w:fill="FFFFFF"/>
+        </w:rPr>
+        <w:t>to do sistema de gerenciamento.</w:t>
       </w:r>
     </w:p>
     <w:p>
@@ -8186,9 +8535,7 @@
           <w:shd w:val="clear" w:color="auto" w:fill="FFFFFF"/>
         </w:rPr>
       </w:pPr>
-    </w:p>
-    <w:p>
-      <w:pPr>
+      <w:r>
         <w:rPr>
           <w:rFonts w:ascii="Times New Roman" w:hAnsi="Times New Roman" w:cs="Times New Roman"/>
           <w:color w:val="000000"/>
@@ -8197,8 +8544,14 @@
           <w:bdr w:val="none" w:sz="0" w:space="0" w:color="auto" w:frame="1"/>
           <w:shd w:val="clear" w:color="auto" w:fill="FFFFFF"/>
         </w:rPr>
-      </w:pPr>
-      <w:r>
+        <w:t>O acadêmico Elton Custódio Ribeiro nascido em pouso alegre em 18 de dezembro de 1989, cursando 7º período do curso de sistemas de informação na universidade do vale do Sapucaí, terá responsabilidade em parte do desenvolvimento na parte de programação e na parte de documentação.</w:t>
+      </w:r>
+    </w:p>
+    <w:p>
+      <w:pPr>
+        <w:spacing w:after="160" w:line="360" w:lineRule="auto"/>
+        <w:ind w:firstLine="709"/>
+        <w:jc w:val="both"/>
         <w:rPr>
           <w:rFonts w:ascii="Times New Roman" w:hAnsi="Times New Roman" w:cs="Times New Roman"/>
           <w:color w:val="000000"/>
@@ -8207,148 +8560,6 @@
           <w:bdr w:val="none" w:sz="0" w:space="0" w:color="auto" w:frame="1"/>
           <w:shd w:val="clear" w:color="auto" w:fill="FFFFFF"/>
         </w:rPr>
-        <w:t>Qual o setor em que você trabalha?</w:t>
-      </w:r>
-    </w:p>
-    <w:p>
-      <w:pPr>
-        <w:numPr>
-          <w:ilvl w:val="0"/>
-          <w:numId w:val="5"/>
-        </w:numPr>
-        <w:spacing w:after="160" w:line="360" w:lineRule="auto"/>
-        <w:contextualSpacing/>
-        <w:jc w:val="both"/>
-        <w:rPr>
-          <w:rFonts w:ascii="Times New Roman" w:hAnsi="Times New Roman" w:cs="Times New Roman"/>
-          <w:sz w:val="24"/>
-          <w:szCs w:val="24"/>
-        </w:rPr>
-      </w:pPr>
-      <w:r>
-        <w:rPr>
-          <w:rFonts w:ascii="Times New Roman" w:hAnsi="Times New Roman" w:cs="Times New Roman"/>
-          <w:sz w:val="24"/>
-          <w:szCs w:val="24"/>
-        </w:rPr>
-        <w:t>Produção</w:t>
-      </w:r>
-    </w:p>
-    <w:p>
-      <w:pPr>
-        <w:numPr>
-          <w:ilvl w:val="0"/>
-          <w:numId w:val="5"/>
-        </w:numPr>
-        <w:spacing w:after="160" w:line="360" w:lineRule="auto"/>
-        <w:contextualSpacing/>
-        <w:jc w:val="both"/>
-        <w:rPr>
-          <w:rFonts w:ascii="Times New Roman" w:hAnsi="Times New Roman" w:cs="Times New Roman"/>
-          <w:sz w:val="24"/>
-          <w:szCs w:val="24"/>
-        </w:rPr>
-      </w:pPr>
-      <w:r>
-        <w:rPr>
-          <w:rFonts w:ascii="Times New Roman" w:hAnsi="Times New Roman" w:cs="Times New Roman"/>
-          <w:sz w:val="24"/>
-          <w:szCs w:val="24"/>
-        </w:rPr>
-        <w:t>Centro de distribuição</w:t>
-      </w:r>
-    </w:p>
-    <w:p>
-      <w:pPr>
-        <w:numPr>
-          <w:ilvl w:val="0"/>
-          <w:numId w:val="5"/>
-        </w:numPr>
-        <w:spacing w:after="160" w:line="360" w:lineRule="auto"/>
-        <w:contextualSpacing/>
-        <w:jc w:val="both"/>
-        <w:rPr>
-          <w:rFonts w:ascii="Times New Roman" w:hAnsi="Times New Roman" w:cs="Times New Roman"/>
-          <w:sz w:val="24"/>
-          <w:szCs w:val="24"/>
-        </w:rPr>
-      </w:pPr>
-      <w:r>
-        <w:rPr>
-          <w:rFonts w:ascii="Times New Roman" w:hAnsi="Times New Roman" w:cs="Times New Roman"/>
-          <w:sz w:val="24"/>
-          <w:szCs w:val="24"/>
-        </w:rPr>
-        <w:t>Recursos Humanos</w:t>
-      </w:r>
-    </w:p>
-    <w:p>
-      <w:pPr>
-        <w:numPr>
-          <w:ilvl w:val="0"/>
-          <w:numId w:val="5"/>
-        </w:numPr>
-        <w:tabs>
-          <w:tab w:val="left" w:pos="1429"/>
-        </w:tabs>
-        <w:spacing w:after="160" w:line="360" w:lineRule="auto"/>
-        <w:contextualSpacing/>
-        <w:jc w:val="both"/>
-        <w:rPr>
-          <w:rFonts w:ascii="Times New Roman" w:hAnsi="Times New Roman" w:cs="Times New Roman"/>
-          <w:sz w:val="24"/>
-          <w:szCs w:val="24"/>
-        </w:rPr>
-      </w:pPr>
-      <w:r>
-        <w:rPr>
-          <w:rFonts w:ascii="Times New Roman" w:hAnsi="Times New Roman" w:cs="Times New Roman"/>
-          <w:sz w:val="24"/>
-          <w:szCs w:val="24"/>
-        </w:rPr>
-        <w:t>Administrativo</w:t>
-      </w:r>
-    </w:p>
-    <w:p>
-      <w:pPr>
-        <w:rPr>
-          <w:rFonts w:ascii="Times New Roman" w:hAnsi="Times New Roman" w:cs="Times New Roman"/>
-          <w:sz w:val="24"/>
-          <w:szCs w:val="24"/>
-        </w:rPr>
-      </w:pPr>
-      <w:r>
-        <w:rPr>
-          <w:rFonts w:ascii="Times New Roman" w:hAnsi="Times New Roman" w:cs="Times New Roman"/>
-          <w:sz w:val="24"/>
-          <w:szCs w:val="24"/>
-        </w:rPr>
-        <w:t xml:space="preserve"> </w:t>
-      </w:r>
-      <w:r>
-        <w:rPr>
-          <w:rFonts w:ascii="Times New Roman" w:hAnsi="Times New Roman" w:cs="Times New Roman"/>
-          <w:sz w:val="24"/>
-          <w:szCs w:val="24"/>
-          <w:shd w:val="clear" w:color="auto" w:fill="FFFFFF"/>
-        </w:rPr>
-        <w:t>O que atualmente ajudaria na sua produtividade para que você forneça um serviço de qualidade?</w:t>
-      </w:r>
-    </w:p>
-    <w:p>
-      <w:pPr>
-        <w:numPr>
-          <w:ilvl w:val="0"/>
-          <w:numId w:val="6"/>
-        </w:numPr>
-        <w:spacing w:after="160" w:line="360" w:lineRule="auto"/>
-        <w:contextualSpacing/>
-        <w:jc w:val="both"/>
-        <w:rPr>
-          <w:rFonts w:ascii="Times New Roman" w:hAnsi="Times New Roman" w:cs="Times New Roman"/>
-          <w:sz w:val="24"/>
-          <w:szCs w:val="24"/>
-        </w:rPr>
       </w:pPr>
       <w:r>
         <w:rPr>
@@ -8359,25 +8570,14 @@
           <w:bdr w:val="none" w:sz="0" w:space="0" w:color="auto" w:frame="1"/>
           <w:shd w:val="clear" w:color="auto" w:fill="FFFFFF"/>
         </w:rPr>
-        <w:t xml:space="preserve"> Feedbacks do Líder</w:t>
-      </w:r>
-    </w:p>
-    <w:p>
-      <w:pPr>
-        <w:numPr>
-          <w:ilvl w:val="0"/>
-          <w:numId w:val="6"/>
-        </w:numPr>
+        <w:t>DAIREL</w:t>
+      </w:r>
+    </w:p>
+    <w:p>
+      <w:pPr>
         <w:spacing w:after="160" w:line="360" w:lineRule="auto"/>
-        <w:contextualSpacing/>
+        <w:ind w:firstLine="709"/>
         <w:jc w:val="both"/>
-        <w:rPr>
-          <w:rFonts w:ascii="Times New Roman" w:hAnsi="Times New Roman" w:cs="Times New Roman"/>
-          <w:sz w:val="24"/>
-          <w:szCs w:val="24"/>
-        </w:rPr>
-      </w:pPr>
-      <w:r>
         <w:rPr>
           <w:rFonts w:ascii="Times New Roman" w:hAnsi="Times New Roman" w:cs="Times New Roman"/>
           <w:color w:val="000000"/>
@@ -8386,23 +8586,6 @@
           <w:bdr w:val="none" w:sz="0" w:space="0" w:color="auto" w:frame="1"/>
           <w:shd w:val="clear" w:color="auto" w:fill="FFFFFF"/>
         </w:rPr>
-        <w:t xml:space="preserve"> Horário de trabalho flexível </w:t>
-      </w:r>
-    </w:p>
-    <w:p>
-      <w:pPr>
-        <w:numPr>
-          <w:ilvl w:val="0"/>
-          <w:numId w:val="6"/>
-        </w:numPr>
-        <w:spacing w:after="160" w:line="360" w:lineRule="auto"/>
-        <w:contextualSpacing/>
-        <w:jc w:val="both"/>
-        <w:rPr>
-          <w:rFonts w:ascii="Times New Roman" w:hAnsi="Times New Roman" w:cs="Times New Roman"/>
-          <w:sz w:val="24"/>
-          <w:szCs w:val="24"/>
-        </w:rPr>
       </w:pPr>
       <w:r>
         <w:rPr>
@@ -8413,25 +8596,14 @@
           <w:bdr w:val="none" w:sz="0" w:space="0" w:color="auto" w:frame="1"/>
           <w:shd w:val="clear" w:color="auto" w:fill="FFFFFF"/>
         </w:rPr>
-        <w:t xml:space="preserve"> Curso e treinamento</w:t>
-      </w:r>
-    </w:p>
-    <w:p>
-      <w:pPr>
-        <w:numPr>
-          <w:ilvl w:val="0"/>
-          <w:numId w:val="6"/>
-        </w:numPr>
+        <w:t>ORIENTADOR</w:t>
+      </w:r>
+    </w:p>
+    <w:p>
+      <w:pPr>
         <w:spacing w:after="160" w:line="360" w:lineRule="auto"/>
-        <w:contextualSpacing/>
+        <w:ind w:firstLine="709"/>
         <w:jc w:val="both"/>
-        <w:rPr>
-          <w:rFonts w:ascii="Times New Roman" w:hAnsi="Times New Roman" w:cs="Times New Roman"/>
-          <w:sz w:val="24"/>
-          <w:szCs w:val="24"/>
-        </w:rPr>
-      </w:pPr>
-      <w:r>
         <w:rPr>
           <w:rFonts w:ascii="Times New Roman" w:hAnsi="Times New Roman" w:cs="Times New Roman"/>
           <w:color w:val="000000"/>
@@ -8440,84 +8612,13 @@
           <w:bdr w:val="none" w:sz="0" w:space="0" w:color="auto" w:frame="1"/>
           <w:shd w:val="clear" w:color="auto" w:fill="FFFFFF"/>
         </w:rPr>
-        <w:t xml:space="preserve"> Outros:</w:t>
-      </w:r>
-      <w:r>
-        <w:rPr>
-          <w:rFonts w:ascii="Times New Roman" w:hAnsi="Times New Roman" w:cs="Times New Roman"/>
-          <w:sz w:val="24"/>
-          <w:szCs w:val="24"/>
-        </w:rPr>
-        <w:t xml:space="preserve"> </w:t>
-      </w:r>
-    </w:p>
-    <w:p>
-      <w:pPr>
-        <w:rPr>
-          <w:rFonts w:ascii="Times New Roman" w:hAnsi="Times New Roman" w:cs="Times New Roman"/>
-          <w:sz w:val="24"/>
-          <w:szCs w:val="24"/>
-        </w:rPr>
-      </w:pPr>
-    </w:p>
-    <w:p>
-      <w:pPr>
-        <w:rPr>
-          <w:rFonts w:ascii="Times New Roman" w:hAnsi="Times New Roman" w:cs="Times New Roman"/>
-          <w:sz w:val="24"/>
-          <w:szCs w:val="24"/>
-        </w:rPr>
-      </w:pPr>
-      <w:r>
-        <w:rPr>
-          <w:rFonts w:ascii="Times New Roman" w:hAnsi="Times New Roman" w:cs="Times New Roman"/>
-          <w:sz w:val="24"/>
-          <w:szCs w:val="24"/>
-        </w:rPr>
-        <w:t xml:space="preserve">Você tem facilidade em utilizar ferramentas da web?  </w:t>
-      </w:r>
-    </w:p>
-    <w:p>
-      <w:pPr>
-        <w:numPr>
-          <w:ilvl w:val="0"/>
-          <w:numId w:val="7"/>
-        </w:numPr>
+      </w:pPr>
+    </w:p>
+    <w:p>
+      <w:pPr>
         <w:spacing w:after="160" w:line="360" w:lineRule="auto"/>
-        <w:contextualSpacing/>
+        <w:ind w:firstLine="709"/>
         <w:jc w:val="both"/>
-        <w:rPr>
-          <w:rFonts w:ascii="Times New Roman" w:hAnsi="Times New Roman" w:cs="Times New Roman"/>
-          <w:sz w:val="24"/>
-          <w:szCs w:val="24"/>
-        </w:rPr>
-      </w:pPr>
-      <w:r>
-        <w:rPr>
-          <w:rFonts w:ascii="Times New Roman" w:hAnsi="Times New Roman" w:cs="Times New Roman"/>
-          <w:sz w:val="24"/>
-          <w:szCs w:val="24"/>
-        </w:rPr>
-        <w:lastRenderedPageBreak/>
-        <w:t>Sim</w:t>
-      </w:r>
-    </w:p>
-    <w:p>
-      <w:pPr>
-        <w:numPr>
-          <w:ilvl w:val="0"/>
-          <w:numId w:val="7"/>
-        </w:numPr>
-        <w:spacing w:after="160" w:line="360" w:lineRule="auto"/>
-        <w:contextualSpacing/>
-        <w:jc w:val="both"/>
-        <w:rPr>
-          <w:rFonts w:ascii="Times New Roman" w:hAnsi="Times New Roman" w:cs="Times New Roman"/>
-          <w:sz w:val="24"/>
-          <w:szCs w:val="24"/>
-        </w:rPr>
-      </w:pPr>
-      <w:r>
         <w:rPr>
           <w:rFonts w:ascii="Times New Roman" w:hAnsi="Times New Roman" w:cs="Times New Roman"/>
           <w:color w:val="000000"/>
@@ -8526,126 +8627,7 @@
           <w:bdr w:val="none" w:sz="0" w:space="0" w:color="auto" w:frame="1"/>
           <w:shd w:val="clear" w:color="auto" w:fill="FFFFFF"/>
         </w:rPr>
-        <w:t>Não</w:t>
-      </w:r>
-    </w:p>
-    <w:p>
-      <w:pPr>
-        <w:spacing w:after="160" w:line="360" w:lineRule="auto"/>
-        <w:jc w:val="both"/>
-        <w:rPr>
-          <w:rFonts w:ascii="Times New Roman" w:hAnsi="Times New Roman" w:cs="Times New Roman"/>
-          <w:color w:val="000000"/>
-          <w:sz w:val="24"/>
-          <w:szCs w:val="24"/>
-          <w:bdr w:val="none" w:sz="0" w:space="0" w:color="auto" w:frame="1"/>
-          <w:shd w:val="clear" w:color="auto" w:fill="FFFFFF"/>
-        </w:rPr>
-      </w:pPr>
-      <w:r>
-        <w:rPr>
-          <w:rFonts w:ascii="Times New Roman" w:hAnsi="Times New Roman" w:cs="Times New Roman"/>
-          <w:color w:val="000000"/>
-          <w:sz w:val="24"/>
-          <w:szCs w:val="24"/>
-          <w:bdr w:val="none" w:sz="0" w:space="0" w:color="auto" w:frame="1"/>
-          <w:shd w:val="clear" w:color="auto" w:fill="FFFFFF"/>
-        </w:rPr>
-        <w:t xml:space="preserve"> </w:t>
-      </w:r>
-    </w:p>
-    <w:p>
-      <w:pPr>
-        <w:spacing w:after="160" w:line="360" w:lineRule="auto"/>
-        <w:jc w:val="both"/>
-        <w:rPr>
-          <w:rFonts w:ascii="Times New Roman" w:hAnsi="Times New Roman" w:cs="Times New Roman"/>
-          <w:color w:val="000000"/>
-          <w:sz w:val="24"/>
-          <w:szCs w:val="24"/>
-          <w:bdr w:val="none" w:sz="0" w:space="0" w:color="auto" w:frame="1"/>
-          <w:shd w:val="clear" w:color="auto" w:fill="FFFFFF"/>
-        </w:rPr>
-      </w:pPr>
-      <w:r>
-        <w:rPr>
-          <w:rFonts w:ascii="Times New Roman" w:hAnsi="Times New Roman" w:cs="Times New Roman"/>
-          <w:color w:val="000000"/>
-          <w:sz w:val="24"/>
-          <w:szCs w:val="24"/>
-          <w:bdr w:val="none" w:sz="0" w:space="0" w:color="auto" w:frame="1"/>
-          <w:shd w:val="clear" w:color="auto" w:fill="FFFFFF"/>
-        </w:rPr>
-        <w:t>Já realizou algum treinamento online?</w:t>
-      </w:r>
-    </w:p>
-    <w:p>
-      <w:pPr>
-        <w:numPr>
-          <w:ilvl w:val="0"/>
-          <w:numId w:val="8"/>
-        </w:numPr>
-        <w:spacing w:after="160" w:line="360" w:lineRule="auto"/>
-        <w:contextualSpacing/>
-        <w:jc w:val="both"/>
-        <w:rPr>
-          <w:rFonts w:ascii="Times New Roman" w:hAnsi="Times New Roman" w:cs="Times New Roman"/>
-          <w:sz w:val="24"/>
-          <w:szCs w:val="24"/>
-        </w:rPr>
-      </w:pPr>
-      <w:r>
-        <w:rPr>
-          <w:rFonts w:ascii="Times New Roman" w:hAnsi="Times New Roman" w:cs="Times New Roman"/>
-          <w:sz w:val="24"/>
-          <w:szCs w:val="24"/>
-        </w:rPr>
-        <w:t>Sim</w:t>
-      </w:r>
-    </w:p>
-    <w:p>
-      <w:pPr>
-        <w:numPr>
-          <w:ilvl w:val="0"/>
-          <w:numId w:val="8"/>
-        </w:numPr>
-        <w:spacing w:after="160" w:line="360" w:lineRule="auto"/>
-        <w:contextualSpacing/>
-        <w:jc w:val="both"/>
-        <w:rPr>
-          <w:rFonts w:ascii="Times New Roman" w:hAnsi="Times New Roman" w:cs="Times New Roman"/>
-          <w:sz w:val="24"/>
-          <w:szCs w:val="24"/>
-        </w:rPr>
-      </w:pPr>
-      <w:r>
-        <w:rPr>
-          <w:rFonts w:ascii="Times New Roman" w:hAnsi="Times New Roman" w:cs="Times New Roman"/>
-          <w:color w:val="000000"/>
-          <w:sz w:val="24"/>
-          <w:szCs w:val="24"/>
-          <w:bdr w:val="none" w:sz="0" w:space="0" w:color="auto" w:frame="1"/>
-          <w:shd w:val="clear" w:color="auto" w:fill="FFFFFF"/>
-        </w:rPr>
-        <w:t>Não</w:t>
-      </w:r>
-    </w:p>
-    <w:p>
-      <w:pPr>
-        <w:rPr>
-          <w:rFonts w:ascii="Times New Roman" w:hAnsi="Times New Roman" w:cs="Times New Roman"/>
-          <w:sz w:val="24"/>
-          <w:szCs w:val="24"/>
-        </w:rPr>
-      </w:pPr>
-      <w:r>
-        <w:rPr>
-          <w:rFonts w:ascii="Times New Roman" w:hAnsi="Times New Roman" w:cs="Times New Roman"/>
-          <w:sz w:val="24"/>
-          <w:szCs w:val="24"/>
-        </w:rPr>
-        <w:t>Fale um pouco sobre sua atividade em seu setor:</w:t>
-      </w:r>
+      </w:pPr>
     </w:p>
     <w:p/>
     <w:p/>
@@ -8685,7 +8667,7 @@
         <w:pStyle w:val="Ttulo2"/>
       </w:pPr>
       <w:bookmarkStart w:id="33" w:name="_Toc448937780"/>
-      <w:bookmarkStart w:id="34" w:name="_Toc449267299"/>
+      <w:bookmarkStart w:id="34" w:name="_Toc449774282"/>
       <w:r>
         <w:lastRenderedPageBreak/>
         <w:t>5</w:t>
@@ -15962,7 +15944,7 @@
       <w:pPr>
         <w:pStyle w:val="Ttulo2"/>
       </w:pPr>
-      <w:bookmarkStart w:id="36" w:name="_Toc449267300"/>
+      <w:bookmarkStart w:id="36" w:name="_Toc449774283"/>
       <w:r>
         <w:t>5.6 Orçamento</w:t>
       </w:r>
@@ -17626,7 +17608,7 @@
       <w:pPr>
         <w:pStyle w:val="Ttulo1"/>
       </w:pPr>
-      <w:bookmarkStart w:id="37" w:name="_Toc449267301"/>
+      <w:bookmarkStart w:id="37" w:name="_Toc449774284"/>
       <w:r>
         <w:t>5 REFERÊ</w:t>
       </w:r>
@@ -17965,7 +17947,7 @@
         </w:rPr>
         <w:t xml:space="preserve">: Disponível em </w:t>
       </w:r>
-      <w:hyperlink r:id="rId15" w:history="1">
+      <w:hyperlink r:id="rId16" w:history="1">
         <w:r>
           <w:rPr>
             <w:rStyle w:val="Hyperlink"/>
@@ -18108,7 +18090,7 @@
         </w:rPr>
         <w:t xml:space="preserve">2003. Disponível em: </w:t>
       </w:r>
-      <w:hyperlink r:id="rId16" w:history="1">
+      <w:hyperlink r:id="rId17" w:history="1">
         <w:r>
           <w:rPr>
             <w:rFonts w:ascii="Times New Roman" w:eastAsia="Calibri" w:hAnsi="Times New Roman" w:cs="Times New Roman"/>
@@ -18246,61 +18228,6 @@
         </w:rPr>
         <w:t xml:space="preserve">PHP. Documentação: Disponível em </w:t>
       </w:r>
-      <w:hyperlink r:id="rId17" w:history="1">
-        <w:r>
-          <w:rPr>
-            <w:rStyle w:val="Hyperlink"/>
-            <w:rFonts w:ascii="Times New Roman" w:hAnsi="Times New Roman" w:cs="Times New Roman"/>
-            <w:sz w:val="24"/>
-            <w:szCs w:val="24"/>
-          </w:rPr>
-          <w:t>http://php.net/manual/pt_BR/intro-whatis.php</w:t>
-        </w:r>
-      </w:hyperlink>
-      <w:r>
-        <w:rPr>
-          <w:rFonts w:ascii="Times New Roman" w:hAnsi="Times New Roman" w:cs="Times New Roman"/>
-          <w:sz w:val="24"/>
-          <w:szCs w:val="24"/>
-        </w:rPr>
-        <w:t xml:space="preserve">.  Acesso            em 16 de </w:t>
-      </w:r>
-      <w:proofErr w:type="gramStart"/>
-      <w:r>
-        <w:rPr>
-          <w:rFonts w:ascii="Times New Roman" w:hAnsi="Times New Roman" w:cs="Times New Roman"/>
-          <w:sz w:val="24"/>
-          <w:szCs w:val="24"/>
-        </w:rPr>
-        <w:t>Mar.</w:t>
-      </w:r>
-      <w:proofErr w:type="gramEnd"/>
-      <w:r>
-        <w:rPr>
-          <w:rFonts w:ascii="Times New Roman" w:hAnsi="Times New Roman" w:cs="Times New Roman"/>
-          <w:sz w:val="24"/>
-          <w:szCs w:val="24"/>
-        </w:rPr>
-        <w:t xml:space="preserve"> 2016.</w:t>
-      </w:r>
-    </w:p>
-    <w:p>
-      <w:pPr>
-        <w:jc w:val="both"/>
-        <w:rPr>
-          <w:rFonts w:ascii="Times New Roman" w:hAnsi="Times New Roman" w:cs="Times New Roman"/>
-          <w:sz w:val="24"/>
-          <w:szCs w:val="24"/>
-        </w:rPr>
-      </w:pPr>
-      <w:r>
-        <w:rPr>
-          <w:rFonts w:ascii="Times New Roman" w:hAnsi="Times New Roman" w:cs="Times New Roman"/>
-          <w:sz w:val="24"/>
-          <w:szCs w:val="24"/>
-        </w:rPr>
-        <w:t xml:space="preserve">PHP. Documentação: Disponível em </w:t>
-      </w:r>
       <w:hyperlink r:id="rId18" w:history="1">
         <w:r>
           <w:rPr>
@@ -18318,6 +18245,61 @@
           <w:sz w:val="24"/>
           <w:szCs w:val="24"/>
         </w:rPr>
+        <w:t xml:space="preserve">.  Acesso            em 16 de </w:t>
+      </w:r>
+      <w:proofErr w:type="gramStart"/>
+      <w:r>
+        <w:rPr>
+          <w:rFonts w:ascii="Times New Roman" w:hAnsi="Times New Roman" w:cs="Times New Roman"/>
+          <w:sz w:val="24"/>
+          <w:szCs w:val="24"/>
+        </w:rPr>
+        <w:t>Mar.</w:t>
+      </w:r>
+      <w:proofErr w:type="gramEnd"/>
+      <w:r>
+        <w:rPr>
+          <w:rFonts w:ascii="Times New Roman" w:hAnsi="Times New Roman" w:cs="Times New Roman"/>
+          <w:sz w:val="24"/>
+          <w:szCs w:val="24"/>
+        </w:rPr>
+        <w:t xml:space="preserve"> 2016.</w:t>
+      </w:r>
+    </w:p>
+    <w:p>
+      <w:pPr>
+        <w:jc w:val="both"/>
+        <w:rPr>
+          <w:rFonts w:ascii="Times New Roman" w:hAnsi="Times New Roman" w:cs="Times New Roman"/>
+          <w:sz w:val="24"/>
+          <w:szCs w:val="24"/>
+        </w:rPr>
+      </w:pPr>
+      <w:r>
+        <w:rPr>
+          <w:rFonts w:ascii="Times New Roman" w:hAnsi="Times New Roman" w:cs="Times New Roman"/>
+          <w:sz w:val="24"/>
+          <w:szCs w:val="24"/>
+        </w:rPr>
+        <w:t xml:space="preserve">PHP. Documentação: Disponível em </w:t>
+      </w:r>
+      <w:hyperlink r:id="rId19" w:history="1">
+        <w:r>
+          <w:rPr>
+            <w:rStyle w:val="Hyperlink"/>
+            <w:rFonts w:ascii="Times New Roman" w:hAnsi="Times New Roman" w:cs="Times New Roman"/>
+            <w:sz w:val="24"/>
+            <w:szCs w:val="24"/>
+          </w:rPr>
+          <w:t>http://php.net/manual/pt_BR/intro-whatis.php</w:t>
+        </w:r>
+      </w:hyperlink>
+      <w:r>
+        <w:rPr>
+          <w:rFonts w:ascii="Times New Roman" w:hAnsi="Times New Roman" w:cs="Times New Roman"/>
+          <w:sz w:val="24"/>
+          <w:szCs w:val="24"/>
+        </w:rPr>
         <w:t>.  Acesso            em 20 de fev. 2016.</w:t>
       </w:r>
     </w:p>
@@ -18678,7 +18660,7 @@
       </w:pPr>
     </w:p>
     <w:sectPr>
-      <w:headerReference w:type="default" r:id="rId19"/>
+      <w:headerReference w:type="default" r:id="rId20"/>
       <w:pgSz w:w="11906" w:h="16838"/>
       <w:pgMar w:top="1701" w:right="1134" w:bottom="1134" w:left="1701" w:header="709" w:footer="454" w:gutter="0"/>
       <w:cols w:space="708"/>
@@ -18824,6 +18806,41 @@
 
 <file path=word/header2.xml><?xml version="1.0" encoding="utf-8"?>
 <w:hdr xmlns:wpc="http://schemas.microsoft.com/office/word/2010/wordprocessingCanvas" xmlns:mc="http://schemas.openxmlformats.org/markup-compatibility/2006" xmlns:o="urn:schemas-microsoft-com:office:office" xmlns:r="http://schemas.openxmlformats.org/officeDocument/2006/relationships" xmlns:m="http://schemas.openxmlformats.org/officeDocument/2006/math" xmlns:v="urn:schemas-microsoft-com:vml" xmlns:wp14="http://schemas.microsoft.com/office/word/2010/wordprocessingDrawing" xmlns:wp="http://schemas.openxmlformats.org/drawingml/2006/wordprocessingDrawing" xmlns:w10="urn:schemas-microsoft-com:office:word" xmlns:w="http://schemas.openxmlformats.org/wordprocessingml/2006/main" xmlns:w14="http://schemas.microsoft.com/office/word/2010/wordml" xmlns:w15="http://schemas.microsoft.com/office/word/2012/wordml" xmlns:wpg="http://schemas.microsoft.com/office/word/2010/wordprocessingGroup" xmlns:wpi="http://schemas.microsoft.com/office/word/2010/wordprocessingInk" xmlns:wne="http://schemas.microsoft.com/office/word/2006/wordml" xmlns:wps="http://schemas.microsoft.com/office/word/2010/wordprocessingShape" mc:Ignorable="w14 w15 wp14">
+  <w:sdt>
+    <w:sdtPr>
+      <w:id w:val="90055623"/>
+      <w:docPartObj>
+        <w:docPartGallery w:val="Page Numbers (Top of Page)"/>
+        <w:docPartUnique/>
+      </w:docPartObj>
+    </w:sdtPr>
+    <w:sdtContent>
+      <w:p>
+        <w:pPr>
+          <w:pStyle w:val="Cabealho"/>
+          <w:jc w:val="right"/>
+        </w:pPr>
+        <w:r>
+          <w:fldChar w:fldCharType="begin"/>
+        </w:r>
+        <w:r>
+          <w:instrText>PAGE   \* MERGEFORMAT</w:instrText>
+        </w:r>
+        <w:r>
+          <w:fldChar w:fldCharType="separate"/>
+        </w:r>
+        <w:r>
+          <w:rPr>
+            <w:noProof/>
+          </w:rPr>
+          <w:t>21</w:t>
+        </w:r>
+        <w:r>
+          <w:fldChar w:fldCharType="end"/>
+        </w:r>
+      </w:p>
+    </w:sdtContent>
+  </w:sdt>
   <w:p>
     <w:pPr>
       <w:pStyle w:val="Cabealho"/>
@@ -20233,6 +20250,7 @@
   <w:style w:type="character" w:default="1" w:styleId="Fontepargpadro">
     <w:name w:val="Default Paragraph Font"/>
     <w:uiPriority w:val="1"/>
+    <w:semiHidden/>
     <w:unhideWhenUsed/>
   </w:style>
   <w:style w:type="table" w:default="1" w:styleId="Tabelanormal">
@@ -21563,7 +21581,7 @@
 </file>
 
 <file path=customXml/itemProps1.xml><?xml version="1.0" encoding="utf-8"?>
-<ds:datastoreItem xmlns:ds="http://schemas.openxmlformats.org/officeDocument/2006/customXml" ds:itemID="{955428B6-BE38-41C5-A691-B8339D1CF4ED}">
+<ds:datastoreItem xmlns:ds="http://schemas.openxmlformats.org/officeDocument/2006/customXml" ds:itemID="{9DBEF8C0-F669-47F2-95D5-A3818247099E}">
   <ds:schemaRefs>
     <ds:schemaRef ds:uri="http://schemas.openxmlformats.org/officeDocument/2006/bibliography"/>
   </ds:schemaRefs>
